--- a/Documentation/Service Description/1 - Service Description Specification.docx
+++ b/Documentation/Service Description/1 - Service Description Specification.docx
@@ -17,13 +17,8 @@
       <w:r>
         <w:t xml:space="preserve">1. </w:t>
       </w:r>
-      <w:proofErr w:type="spellStart"/>
-      <w:r>
-        <w:t>Microrestjs</w:t>
-      </w:r>
-      <w:proofErr w:type="spellEnd"/>
-      <w:r>
-        <w:t xml:space="preserve"> </w:t>
+      <w:r>
+        <w:t xml:space="preserve">Microrestjs </w:t>
       </w:r>
       <w:r>
         <w:t>Service Description Specification</w:t>
@@ -238,8 +233,6 @@
             <w:r>
               <w:t>microrestSpecification</w:t>
             </w:r>
-            <w:bookmarkStart w:id="0" w:name="_GoBack"/>
-            <w:bookmarkEnd w:id="0"/>
           </w:p>
         </w:tc>
         <w:tc>
@@ -271,15 +264,7 @@
               <w:t xml:space="preserve">Required. </w:t>
             </w:r>
             <w:r>
-              <w:t xml:space="preserve">Specifies the version of </w:t>
-            </w:r>
-            <w:proofErr w:type="spellStart"/>
-            <w:r>
-              <w:t>Microrestjs</w:t>
-            </w:r>
-            <w:proofErr w:type="spellEnd"/>
-            <w:r>
-              <w:t xml:space="preserve"> Service Description Specification used to describe the service. </w:t>
+              <w:t xml:space="preserve">Specifies the version of Microrestjs Service Description Specification used to describe the service. </w:t>
             </w:r>
           </w:p>
           <w:p/>
@@ -1046,6 +1031,12 @@
             </w:r>
             <w:r>
               <w:t>.</w:t>
+            </w:r>
+          </w:p>
+          <w:p/>
+          <w:p>
+            <w:r>
+              <w:t>Only alphanumeric characters, underscores and dashes are accepted.</w:t>
             </w:r>
           </w:p>
         </w:tc>
@@ -3776,6 +3767,12 @@
               <w:t>Specifies the name of the external service.</w:t>
             </w:r>
           </w:p>
+          <w:p/>
+          <w:p>
+            <w:r>
+              <w:t>Only alphanumeric characters, underscores and dashes are accepted.</w:t>
+            </w:r>
+          </w:p>
         </w:tc>
       </w:tr>
       <w:tr>
@@ -4238,6 +4235,17 @@
               <w:t xml:space="preserve"> format.</w:t>
             </w:r>
           </w:p>
+          <w:p/>
+          <w:p>
+            <w:r>
+              <w:t>Only alphanumeric characters are accepted</w:t>
+            </w:r>
+            <w:r>
+              <w:t xml:space="preserve"> and the first one must be an alphabetic character.</w:t>
+            </w:r>
+            <w:bookmarkStart w:id="0" w:name="_GoBack"/>
+            <w:bookmarkEnd w:id="0"/>
+          </w:p>
         </w:tc>
       </w:tr>
       <w:tr>
@@ -5335,6 +5343,12 @@
               <w:t xml:space="preserve"> </w:t>
             </w:r>
           </w:p>
+          <w:p/>
+          <w:p>
+            <w:r>
+              <w:t>Only alphanumeric characters, underscores and dashes are accepted.</w:t>
+            </w:r>
+          </w:p>
         </w:tc>
       </w:tr>
       <w:tr>
@@ -5745,6 +5759,12 @@
           <w:p>
             <w:r>
               <w:t>The error name must be unique and therefore no other response or error of this operation can have the same name. Furthermore, it is highly recommendable to use the name of the status code. E.g. “UNAUTHORIZED” if status code is 401, “NOT FOUND” if status code is 404, …</w:t>
+            </w:r>
+          </w:p>
+          <w:p/>
+          <w:p>
+            <w:r>
+              <w:t>Only alphanumeric characters, underscores and dashes are accepted.</w:t>
             </w:r>
           </w:p>
         </w:tc>
@@ -9971,7 +9991,7 @@
 </file>
 
 <file path=customXml/itemProps1.xml><?xml version="1.0" encoding="utf-8"?>
-<ds:datastoreItem xmlns:ds="http://schemas.openxmlformats.org/officeDocument/2006/customXml" ds:itemID="{EF4C221D-798B-D24F-9785-8C271C906CDE}">
+<ds:datastoreItem xmlns:ds="http://schemas.openxmlformats.org/officeDocument/2006/customXml" ds:itemID="{7C59EAEE-C1AF-3246-ABB5-228CFC327314}">
   <ds:schemaRefs>
     <ds:schemaRef ds:uri="http://schemas.openxmlformats.org/officeDocument/2006/bibliography"/>
   </ds:schemaRefs>

--- a/Documentation/Service Description/1 - Service Description Specification.docx
+++ b/Documentation/Service Description/1 - Service Description Specification.docx
@@ -230,9 +230,13 @@
             <w:pPr>
               <w:jc w:val="center"/>
             </w:pPr>
+            <w:proofErr w:type="spellStart"/>
+            <w:proofErr w:type="gramStart"/>
             <w:r>
               <w:t>microrestSpecification</w:t>
             </w:r>
+            <w:proofErr w:type="spellEnd"/>
+            <w:proofErr w:type="gramEnd"/>
           </w:p>
         </w:tc>
         <w:tc>
@@ -1325,7 +1329,15 @@
               <w:t xml:space="preserve">MAJOR or MINOR </w:t>
             </w:r>
             <w:r>
-              <w:t xml:space="preserve">change. </w:t>
+              <w:t>change</w:t>
+            </w:r>
+            <w:r>
+              <w:t>s</w:t>
+            </w:r>
+            <w:bookmarkStart w:id="0" w:name="_GoBack"/>
+            <w:bookmarkEnd w:id="0"/>
+            <w:r>
+              <w:t xml:space="preserve">. </w:t>
             </w:r>
           </w:p>
         </w:tc>
@@ -3441,7 +3453,13 @@
               <w:rPr>
                 <w:u w:val="single"/>
               </w:rPr>
-              <w:t>&lt;http or https&gt;://&lt;hostname or IP</w:t>
+              <w:t>https</w:t>
+            </w:r>
+            <w:r>
+              <w:rPr>
+                <w:u w:val="single"/>
+              </w:rPr>
+              <w:t>://&lt;hostname or IP</w:t>
             </w:r>
             <w:r>
               <w:rPr>
@@ -3955,7 +3973,13 @@
               <w:rPr>
                 <w:u w:val="single"/>
               </w:rPr>
-              <w:t>&lt;http or https&gt;://&lt;hostname or IP</w:t>
+              <w:t>https</w:t>
+            </w:r>
+            <w:r>
+              <w:rPr>
+                <w:u w:val="single"/>
+              </w:rPr>
+              <w:t>://&lt;hostname or IP</w:t>
             </w:r>
             <w:r>
               <w:rPr>
@@ -4243,8 +4267,6 @@
             <w:r>
               <w:t xml:space="preserve"> and the first one must be an alphabetic character.</w:t>
             </w:r>
-            <w:bookmarkStart w:id="0" w:name="_GoBack"/>
-            <w:bookmarkEnd w:id="0"/>
           </w:p>
         </w:tc>
       </w:tr>
@@ -9991,7 +10013,7 @@
 </file>
 
 <file path=customXml/itemProps1.xml><?xml version="1.0" encoding="utf-8"?>
-<ds:datastoreItem xmlns:ds="http://schemas.openxmlformats.org/officeDocument/2006/customXml" ds:itemID="{7C59EAEE-C1AF-3246-ABB5-228CFC327314}">
+<ds:datastoreItem xmlns:ds="http://schemas.openxmlformats.org/officeDocument/2006/customXml" ds:itemID="{8237AEF7-A37E-C340-B214-632BF498D4E8}">
   <ds:schemaRefs>
     <ds:schemaRef ds:uri="http://schemas.openxmlformats.org/officeDocument/2006/bibliography"/>
   </ds:schemaRefs>

--- a/Documentation/Service Description/1 - Service Description Specification.docx
+++ b/Documentation/Service Description/1 - Service Description Specification.docx
@@ -50,7 +50,9 @@
       </w:pPr>
       <w:r>
         <w:tab/>
-        <w:t>“</w:t>
+      </w:r>
+      <w:r>
+        <w:t>"</w:t>
       </w:r>
       <w:proofErr w:type="spellStart"/>
       <w:proofErr w:type="gramStart"/>
@@ -60,7 +62,10 @@
       <w:proofErr w:type="spellEnd"/>
       <w:proofErr w:type="gramEnd"/>
       <w:r>
-        <w:t>”: 1,</w:t>
+        <w:t>"</w:t>
+      </w:r>
+      <w:r>
+        <w:t>: 1,</w:t>
       </w:r>
     </w:p>
     <w:p>
@@ -69,7 +74,7 @@
         <w:ind w:firstLine="708"/>
       </w:pPr>
       <w:r>
-        <w:t>“</w:t>
+        <w:t>"</w:t>
       </w:r>
       <w:proofErr w:type="gramStart"/>
       <w:r>
@@ -77,7 +82,10 @@
       </w:r>
       <w:proofErr w:type="gramEnd"/>
       <w:r>
-        <w:t>”: &lt;Information Object&gt;</w:t>
+        <w:t>"</w:t>
+      </w:r>
+      <w:r>
+        <w:t>: &lt;Information Object&gt;</w:t>
       </w:r>
       <w:r>
         <w:t>,</w:t>
@@ -94,7 +102,7 @@
         <w:tab/>
       </w:r>
       <w:r>
-        <w:t>“</w:t>
+        <w:t>"</w:t>
       </w:r>
       <w:proofErr w:type="spellStart"/>
       <w:proofErr w:type="gramStart"/>
@@ -104,7 +112,10 @@
       <w:proofErr w:type="spellEnd"/>
       <w:proofErr w:type="gramEnd"/>
       <w:r>
-        <w:t>”: &lt;Configuration Object&gt;</w:t>
+        <w:t>"</w:t>
+      </w:r>
+      <w:r>
+        <w:t>: &lt;Configuration Object&gt;</w:t>
       </w:r>
       <w:r>
         <w:t>,</w:t>
@@ -115,13 +126,35 @@
         <w:pStyle w:val="Code"/>
       </w:pPr>
       <w:r>
+        <w:tab/>
+      </w:r>
+      <w:r>
+        <w:t>"</w:t>
+      </w:r>
+      <w:proofErr w:type="gramStart"/>
+      <w:r>
+        <w:t>security</w:t>
+      </w:r>
+      <w:proofErr w:type="gramEnd"/>
+      <w:r>
+        <w:t>"</w:t>
+      </w:r>
+      <w:r>
+        <w:t>: &lt;Security Object&gt;,</w:t>
+      </w:r>
+    </w:p>
+    <w:p>
+      <w:pPr>
+        <w:pStyle w:val="Code"/>
+      </w:pPr>
+      <w:r>
         <w:t xml:space="preserve">    </w:t>
       </w:r>
       <w:r>
         <w:tab/>
       </w:r>
       <w:r>
-        <w:t>“</w:t>
+        <w:t>"</w:t>
       </w:r>
       <w:proofErr w:type="gramStart"/>
       <w:r>
@@ -129,7 +162,10 @@
       </w:r>
       <w:proofErr w:type="gramEnd"/>
       <w:r>
-        <w:t xml:space="preserve">”: &lt;Operations Object&gt; </w:t>
+        <w:t>"</w:t>
+      </w:r>
+      <w:r>
+        <w:t xml:space="preserve">: &lt;Operations Object&gt; </w:t>
       </w:r>
     </w:p>
     <w:p>
@@ -418,6 +454,58 @@
             </w:pPr>
             <w:proofErr w:type="gramStart"/>
             <w:r>
+              <w:t>security</w:t>
+            </w:r>
+            <w:proofErr w:type="gramEnd"/>
+          </w:p>
+        </w:tc>
+        <w:tc>
+          <w:tcPr>
+            <w:tcW w:w="2410" w:type="dxa"/>
+            <w:vAlign w:val="center"/>
+          </w:tcPr>
+          <w:p>
+            <w:pPr>
+              <w:jc w:val="center"/>
+            </w:pPr>
+            <w:r>
+              <w:t>Security Object</w:t>
+            </w:r>
+          </w:p>
+        </w:tc>
+        <w:tc>
+          <w:tcPr>
+            <w:tcW w:w="4419" w:type="dxa"/>
+            <w:vAlign w:val="center"/>
+          </w:tcPr>
+          <w:p>
+            <w:r>
+              <w:rPr>
+                <w:b/>
+              </w:rPr>
+              <w:t xml:space="preserve">Required. </w:t>
+            </w:r>
+            <w:r>
+              <w:t>Specifies the security of the service.</w:t>
+            </w:r>
+          </w:p>
+        </w:tc>
+      </w:tr>
+      <w:tr>
+        <w:trPr>
+          <w:trHeight w:val="567"/>
+        </w:trPr>
+        <w:tc>
+          <w:tcPr>
+            <w:tcW w:w="1809" w:type="dxa"/>
+            <w:vAlign w:val="center"/>
+          </w:tcPr>
+          <w:p>
+            <w:pPr>
+              <w:jc w:val="center"/>
+            </w:pPr>
+            <w:proofErr w:type="gramStart"/>
+            <w:r>
               <w:t>operations</w:t>
             </w:r>
             <w:proofErr w:type="gramEnd"/>
@@ -721,6 +809,7 @@
         <w:pStyle w:val="Code"/>
       </w:pPr>
       <w:r>
+        <w:lastRenderedPageBreak/>
         <w:tab/>
       </w:r>
       <w:r>
@@ -790,7 +879,6 @@
         <w:pStyle w:val="Code"/>
       </w:pPr>
       <w:r>
-        <w:lastRenderedPageBreak/>
         <w:tab/>
         <w:t>"</w:t>
       </w:r>
@@ -1334,8 +1422,6 @@
             <w:r>
               <w:t>s</w:t>
             </w:r>
-            <w:bookmarkStart w:id="0" w:name="_GoBack"/>
-            <w:bookmarkEnd w:id="0"/>
             <w:r>
               <w:t xml:space="preserve">. </w:t>
             </w:r>
@@ -3165,7 +3251,19 @@
         <w:t>&lt;string</w:t>
       </w:r>
       <w:r>
-        <w:t>: “directory” or URL</w:t>
+        <w:t xml:space="preserve">: </w:t>
+      </w:r>
+      <w:r>
+        <w:t>"</w:t>
+      </w:r>
+      <w:r>
+        <w:t>directory</w:t>
+      </w:r>
+      <w:r>
+        <w:t>"</w:t>
+      </w:r>
+      <w:r>
+        <w:t xml:space="preserve"> or URL</w:t>
       </w:r>
       <w:r>
         <w:t>&gt;,</w:t>
@@ -3609,17 +3707,26 @@
         <w:t>"</w:t>
       </w:r>
       <w:proofErr w:type="spellStart"/>
-      <w:proofErr w:type="gramStart"/>
       <w:r>
         <w:t>url</w:t>
       </w:r>
       <w:proofErr w:type="spellEnd"/>
-      <w:proofErr w:type="gramEnd"/>
       <w:r>
         <w:t xml:space="preserve">": &lt;string: </w:t>
       </w:r>
       <w:r>
-        <w:t xml:space="preserve">“directory” or </w:t>
+        <w:t>"</w:t>
+      </w:r>
+      <w:r>
+        <w:t>directory</w:t>
+      </w:r>
+      <w:r>
+        <w:t>"</w:t>
+      </w:r>
+      <w:bookmarkStart w:id="0" w:name="_GoBack"/>
+      <w:bookmarkEnd w:id="0"/>
+      <w:r>
+        <w:t xml:space="preserve"> or </w:t>
       </w:r>
       <w:r>
         <w:t xml:space="preserve">URL&gt; </w:t>
@@ -4016,10 +4123,7 @@
         <w:pStyle w:val="Ttulo2"/>
       </w:pPr>
       <w:r>
-        <w:t xml:space="preserve">1.8. </w:t>
-      </w:r>
-      <w:r>
-        <w:t>Operations Object</w:t>
+        <w:t>1.8. Security Object</w:t>
       </w:r>
     </w:p>
     <w:p>
@@ -4027,6 +4131,236 @@
         <w:pStyle w:val="Code"/>
       </w:pPr>
       <w:r>
+        <w:t>{</w:t>
+      </w:r>
+    </w:p>
+    <w:p>
+      <w:pPr>
+        <w:pStyle w:val="Code"/>
+        <w:ind w:firstLine="708"/>
+      </w:pPr>
+      <w:r>
+        <w:t>"</w:t>
+      </w:r>
+      <w:proofErr w:type="gramStart"/>
+      <w:r>
+        <w:t>scheme</w:t>
+      </w:r>
+      <w:proofErr w:type="gramEnd"/>
+      <w:r>
+        <w:t xml:space="preserve">": </w:t>
+      </w:r>
+      <w:r>
+        <w:t xml:space="preserve">&lt;string: </w:t>
+      </w:r>
+      <w:r>
+        <w:t>"</w:t>
+      </w:r>
+      <w:r>
+        <w:t>none</w:t>
+      </w:r>
+      <w:r>
+        <w:t>"</w:t>
+      </w:r>
+      <w:r>
+        <w:t xml:space="preserve"> or </w:t>
+      </w:r>
+      <w:r>
+        <w:t>"</w:t>
+      </w:r>
+      <w:r>
+        <w:t>basic</w:t>
+      </w:r>
+      <w:r>
+        <w:t>"</w:t>
+      </w:r>
+      <w:r>
+        <w:t>&gt;</w:t>
+      </w:r>
+    </w:p>
+    <w:p>
+      <w:pPr>
+        <w:pStyle w:val="Code"/>
+      </w:pPr>
+      <w:r>
+        <w:t>}</w:t>
+      </w:r>
+    </w:p>
+    <w:p/>
+    <w:tbl>
+      <w:tblPr>
+        <w:tblStyle w:val="Tablaconcuadrcula"/>
+        <w:tblW w:w="0" w:type="auto"/>
+        <w:tblLook w:val="04A0" w:firstRow="1" w:lastRow="0" w:firstColumn="1" w:lastColumn="0" w:noHBand="0" w:noVBand="1"/>
+      </w:tblPr>
+      <w:tblGrid>
+        <w:gridCol w:w="1809"/>
+        <w:gridCol w:w="2410"/>
+        <w:gridCol w:w="4419"/>
+      </w:tblGrid>
+      <w:tr>
+        <w:trPr>
+          <w:trHeight w:val="567"/>
+        </w:trPr>
+        <w:tc>
+          <w:tcPr>
+            <w:tcW w:w="1809" w:type="dxa"/>
+            <w:vAlign w:val="center"/>
+          </w:tcPr>
+          <w:p>
+            <w:pPr>
+              <w:jc w:val="center"/>
+              <w:rPr>
+                <w:b/>
+              </w:rPr>
+            </w:pPr>
+            <w:r>
+              <w:rPr>
+                <w:b/>
+              </w:rPr>
+              <w:t>Field Name</w:t>
+            </w:r>
+          </w:p>
+        </w:tc>
+        <w:tc>
+          <w:tcPr>
+            <w:tcW w:w="2410" w:type="dxa"/>
+            <w:vAlign w:val="center"/>
+          </w:tcPr>
+          <w:p>
+            <w:pPr>
+              <w:jc w:val="center"/>
+              <w:rPr>
+                <w:b/>
+              </w:rPr>
+            </w:pPr>
+            <w:r>
+              <w:rPr>
+                <w:b/>
+              </w:rPr>
+              <w:t>Type</w:t>
+            </w:r>
+          </w:p>
+        </w:tc>
+        <w:tc>
+          <w:tcPr>
+            <w:tcW w:w="4419" w:type="dxa"/>
+            <w:vAlign w:val="center"/>
+          </w:tcPr>
+          <w:p>
+            <w:pPr>
+              <w:jc w:val="center"/>
+              <w:rPr>
+                <w:b/>
+              </w:rPr>
+            </w:pPr>
+            <w:r>
+              <w:rPr>
+                <w:b/>
+              </w:rPr>
+              <w:t>Description</w:t>
+            </w:r>
+          </w:p>
+        </w:tc>
+      </w:tr>
+      <w:tr>
+        <w:trPr>
+          <w:trHeight w:val="567"/>
+        </w:trPr>
+        <w:tc>
+          <w:tcPr>
+            <w:tcW w:w="1809" w:type="dxa"/>
+            <w:vAlign w:val="center"/>
+          </w:tcPr>
+          <w:p>
+            <w:pPr>
+              <w:jc w:val="center"/>
+            </w:pPr>
+            <w:proofErr w:type="gramStart"/>
+            <w:r>
+              <w:t>scheme</w:t>
+            </w:r>
+            <w:proofErr w:type="gramEnd"/>
+          </w:p>
+        </w:tc>
+        <w:tc>
+          <w:tcPr>
+            <w:tcW w:w="2410" w:type="dxa"/>
+            <w:vAlign w:val="center"/>
+          </w:tcPr>
+          <w:p>
+            <w:pPr>
+              <w:jc w:val="center"/>
+            </w:pPr>
+            <w:proofErr w:type="gramStart"/>
+            <w:r>
+              <w:t>string</w:t>
+            </w:r>
+            <w:proofErr w:type="gramEnd"/>
+          </w:p>
+        </w:tc>
+        <w:tc>
+          <w:tcPr>
+            <w:tcW w:w="4419" w:type="dxa"/>
+            <w:vAlign w:val="center"/>
+          </w:tcPr>
+          <w:p>
+            <w:r>
+              <w:rPr>
+                <w:b/>
+              </w:rPr>
+              <w:t>Required</w:t>
+            </w:r>
+            <w:r>
+              <w:rPr>
+                <w:b/>
+              </w:rPr>
+              <w:t xml:space="preserve"> </w:t>
+            </w:r>
+            <w:r>
+              <w:t>if included</w:t>
+            </w:r>
+            <w:r>
+              <w:t>.</w:t>
+            </w:r>
+            <w:r>
+              <w:t xml:space="preserve"> Specifies the security authorization scheme.</w:t>
+            </w:r>
+          </w:p>
+          <w:p/>
+          <w:p>
+            <w:r>
+              <w:t>If the scheme is defined as “none”, no authorization scheme is considered to authorize the execution of the service operations.</w:t>
+            </w:r>
+          </w:p>
+          <w:p/>
+          <w:p>
+            <w:r>
+              <w:t>If the scheme is defined as “basic”, the HTTP basic authorization scheme is considered to authorize the execution of the service operations.</w:t>
+            </w:r>
+          </w:p>
+        </w:tc>
+      </w:tr>
+    </w:tbl>
+    <w:p>
+      <w:pPr>
+        <w:pStyle w:val="Ttulo2"/>
+      </w:pPr>
+      <w:r>
+        <w:t>1.9</w:t>
+      </w:r>
+      <w:r>
+        <w:t xml:space="preserve">. </w:t>
+      </w:r>
+      <w:r>
+        <w:t>Operations Object</w:t>
+      </w:r>
+    </w:p>
+    <w:p>
+      <w:pPr>
+        <w:pStyle w:val="Code"/>
+      </w:pPr>
+      <w:r>
         <w:t>"</w:t>
       </w:r>
       <w:r>
@@ -4044,6 +4378,28 @@
       </w:r>
       <w:r>
         <w:t>": {</w:t>
+      </w:r>
+    </w:p>
+    <w:p>
+      <w:pPr>
+        <w:pStyle w:val="Code"/>
+      </w:pPr>
+      <w:r>
+        <w:tab/>
+      </w:r>
+      <w:r>
+        <w:t>"</w:t>
+      </w:r>
+      <w:proofErr w:type="gramStart"/>
+      <w:r>
+        <w:t>security</w:t>
+      </w:r>
+      <w:proofErr w:type="gramEnd"/>
+      <w:r>
+        <w:t>"</w:t>
+      </w:r>
+      <w:r>
+        <w:t>: &lt;Security Object&gt;,</w:t>
       </w:r>
     </w:p>
     <w:p>
@@ -4285,7 +4641,7 @@
             </w:pPr>
             <w:proofErr w:type="gramStart"/>
             <w:r>
-              <w:t>request</w:t>
+              <w:t>security</w:t>
             </w:r>
             <w:proofErr w:type="gramEnd"/>
           </w:p>
@@ -4300,7 +4656,7 @@
               <w:jc w:val="center"/>
             </w:pPr>
             <w:r>
-              <w:t>Request Object</w:t>
+              <w:t>Security Object</w:t>
             </w:r>
           </w:p>
         </w:tc>
@@ -4311,16 +4667,7 @@
           </w:tcPr>
           <w:p>
             <w:r>
-              <w:rPr>
-                <w:b/>
-              </w:rPr>
-              <w:t>Required</w:t>
-            </w:r>
-            <w:r>
-              <w:t xml:space="preserve">. </w:t>
-            </w:r>
-            <w:r>
-              <w:t>Defines the properties of the HTTP request that executes this operation.</w:t>
+              <w:t xml:space="preserve">Specifies the security of the operation. If it is not defined, the security of the operation will be the same as the security of the service. </w:t>
             </w:r>
           </w:p>
         </w:tc>
@@ -4340,7 +4687,7 @@
             </w:pPr>
             <w:proofErr w:type="gramStart"/>
             <w:r>
-              <w:t>responses</w:t>
+              <w:t>request</w:t>
             </w:r>
             <w:proofErr w:type="gramEnd"/>
           </w:p>
@@ -4355,7 +4702,7 @@
               <w:jc w:val="center"/>
             </w:pPr>
             <w:r>
-              <w:t>Responses Object</w:t>
+              <w:t>Request Object</w:t>
             </w:r>
           </w:p>
         </w:tc>
@@ -4375,16 +4722,7 @@
               <w:t xml:space="preserve">. </w:t>
             </w:r>
             <w:r>
-              <w:t>Defines all the possible HTTP responses that the operation can reply.</w:t>
-            </w:r>
-            <w:r>
-              <w:t xml:space="preserve"> </w:t>
-            </w:r>
-          </w:p>
-          <w:p/>
-          <w:p>
-            <w:r>
-              <w:t>The operation must have at least one response.</w:t>
+              <w:t>Defines the properties of the HTTP request that executes this operation.</w:t>
             </w:r>
           </w:p>
         </w:tc>
@@ -4404,6 +4742,70 @@
             </w:pPr>
             <w:proofErr w:type="gramStart"/>
             <w:r>
+              <w:t>responses</w:t>
+            </w:r>
+            <w:proofErr w:type="gramEnd"/>
+          </w:p>
+        </w:tc>
+        <w:tc>
+          <w:tcPr>
+            <w:tcW w:w="2410" w:type="dxa"/>
+            <w:vAlign w:val="center"/>
+          </w:tcPr>
+          <w:p>
+            <w:pPr>
+              <w:jc w:val="center"/>
+            </w:pPr>
+            <w:r>
+              <w:t>Responses Object</w:t>
+            </w:r>
+          </w:p>
+        </w:tc>
+        <w:tc>
+          <w:tcPr>
+            <w:tcW w:w="4419" w:type="dxa"/>
+            <w:vAlign w:val="center"/>
+          </w:tcPr>
+          <w:p>
+            <w:r>
+              <w:rPr>
+                <w:b/>
+              </w:rPr>
+              <w:t>Required</w:t>
+            </w:r>
+            <w:r>
+              <w:t xml:space="preserve">. </w:t>
+            </w:r>
+            <w:r>
+              <w:t>Defines all the possible HTTP responses that the operation can reply.</w:t>
+            </w:r>
+            <w:r>
+              <w:t xml:space="preserve"> </w:t>
+            </w:r>
+          </w:p>
+          <w:p/>
+          <w:p>
+            <w:r>
+              <w:t>The operation must have at least one response.</w:t>
+            </w:r>
+          </w:p>
+        </w:tc>
+      </w:tr>
+      <w:tr>
+        <w:trPr>
+          <w:trHeight w:val="567"/>
+        </w:trPr>
+        <w:tc>
+          <w:tcPr>
+            <w:tcW w:w="1809" w:type="dxa"/>
+            <w:vAlign w:val="center"/>
+          </w:tcPr>
+          <w:p>
+            <w:pPr>
+              <w:jc w:val="center"/>
+            </w:pPr>
+            <w:proofErr w:type="gramStart"/>
+            <w:r>
               <w:t>errors</w:t>
             </w:r>
             <w:proofErr w:type="gramEnd"/>
@@ -4441,7 +4843,10 @@
         <w:pStyle w:val="Ttulo2"/>
       </w:pPr>
       <w:r>
-        <w:t>1.9. Request Object</w:t>
+        <w:t>1.10</w:t>
+      </w:r>
+      <w:r>
+        <w:t>. Request Object</w:t>
       </w:r>
     </w:p>
     <w:p>
@@ -5116,13 +5521,15 @@
         </w:tc>
       </w:tr>
     </w:tbl>
-    <w:p/>
     <w:p>
       <w:pPr>
         <w:pStyle w:val="Ttulo2"/>
       </w:pPr>
       <w:r>
-        <w:t>1.10. Responses Object</w:t>
+        <w:t>1.11</w:t>
+      </w:r>
+      <w:r>
+        <w:t>. Responses Object</w:t>
       </w:r>
     </w:p>
     <w:p>
@@ -5561,7 +5968,10 @@
         <w:pStyle w:val="Ttulo2"/>
       </w:pPr>
       <w:r>
-        <w:t>1.11. Errors Object</w:t>
+        <w:t>1.12</w:t>
+      </w:r>
+      <w:r>
+        <w:t>. Errors Object</w:t>
       </w:r>
     </w:p>
     <w:p>
@@ -5981,7 +6391,10 @@
         <w:pStyle w:val="Ttulo2"/>
       </w:pPr>
       <w:r>
-        <w:t>1.12. Parameter Object</w:t>
+        <w:t>1.13</w:t>
+      </w:r>
+      <w:r>
+        <w:t>. Parameter Object</w:t>
       </w:r>
     </w:p>
     <w:p>
@@ -6040,10 +6453,16 @@
         <w:t>"query"</w:t>
       </w:r>
       <w:r>
-        <w:t xml:space="preserve"> or “path</w:t>
-      </w:r>
-      <w:r>
-        <w:t>”</w:t>
+        <w:t xml:space="preserve"> or </w:t>
+      </w:r>
+      <w:r>
+        <w:t>"</w:t>
+      </w:r>
+      <w:r>
+        <w:t>path</w:t>
+      </w:r>
+      <w:r>
+        <w:t>"</w:t>
       </w:r>
       <w:r>
         <w:t>&gt;</w:t>
@@ -6627,7 +7046,10 @@
         <w:pStyle w:val="Ttulo2"/>
       </w:pPr>
       <w:r>
-        <w:t xml:space="preserve">1.13. </w:t>
+        <w:t>1.14</w:t>
+      </w:r>
+      <w:r>
+        <w:t xml:space="preserve">. </w:t>
       </w:r>
       <w:r>
         <w:t>Body</w:t>
@@ -7537,7 +7959,10 @@
         <w:pStyle w:val="Ttulo2"/>
       </w:pPr>
       <w:r>
-        <w:t xml:space="preserve">1.14. </w:t>
+        <w:t>1.15</w:t>
+      </w:r>
+      <w:r>
+        <w:t xml:space="preserve">. </w:t>
       </w:r>
       <w:r>
         <w:t>Body</w:t>
@@ -10013,7 +10438,7 @@
 </file>
 
 <file path=customXml/itemProps1.xml><?xml version="1.0" encoding="utf-8"?>
-<ds:datastoreItem xmlns:ds="http://schemas.openxmlformats.org/officeDocument/2006/customXml" ds:itemID="{8237AEF7-A37E-C340-B214-632BF498D4E8}">
+<ds:datastoreItem xmlns:ds="http://schemas.openxmlformats.org/officeDocument/2006/customXml" ds:itemID="{B993A86E-4537-6641-99BA-C165FCBD84D8}">
   <ds:schemaRefs>
     <ds:schemaRef ds:uri="http://schemas.openxmlformats.org/officeDocument/2006/bibliography"/>
   </ds:schemaRefs>

--- a/Documentation/Service Description/1 - Service Description Specification.docx
+++ b/Documentation/Service Description/1 - Service Description Specification.docx
@@ -50,17 +50,11 @@
       </w:pPr>
       <w:r>
         <w:tab/>
-      </w:r>
-      <w:r>
         <w:t>"</w:t>
       </w:r>
-      <w:proofErr w:type="spellStart"/>
-      <w:proofErr w:type="gramStart"/>
       <w:r>
         <w:t>microrestSpecification</w:t>
       </w:r>
-      <w:proofErr w:type="spellEnd"/>
-      <w:proofErr w:type="gramEnd"/>
       <w:r>
         <w:t>"</w:t>
       </w:r>
@@ -74,21 +68,53 @@
         <w:ind w:firstLine="708"/>
       </w:pPr>
       <w:r>
+        <w:t>"info"</w:t>
+      </w:r>
+      <w:r>
+        <w:t>: &lt;Information Object&gt;</w:t>
+      </w:r>
+      <w:r>
+        <w:t>,</w:t>
+      </w:r>
+    </w:p>
+    <w:p>
+      <w:pPr>
+        <w:pStyle w:val="Code"/>
+      </w:pPr>
+      <w:r>
+        <w:t xml:space="preserve">    </w:t>
+      </w:r>
+      <w:r>
+        <w:tab/>
+      </w:r>
+      <w:r>
+        <w:t>"config"</w:t>
+      </w:r>
+      <w:r>
+        <w:t>: &lt;Configuration Object&gt;</w:t>
+      </w:r>
+      <w:r>
+        <w:t>,</w:t>
+      </w:r>
+    </w:p>
+    <w:p>
+      <w:pPr>
+        <w:pStyle w:val="Code"/>
+      </w:pPr>
+      <w:r>
+        <w:tab/>
+      </w:r>
+      <w:r>
         <w:t>"</w:t>
       </w:r>
-      <w:proofErr w:type="gramStart"/>
-      <w:r>
-        <w:t>info</w:t>
-      </w:r>
-      <w:proofErr w:type="gramEnd"/>
+      <w:r>
+        <w:t>security</w:t>
+      </w:r>
       <w:r>
         <w:t>"</w:t>
       </w:r>
       <w:r>
-        <w:t>: &lt;Information Object&gt;</w:t>
-      </w:r>
-      <w:r>
-        <w:t>,</w:t>
+        <w:t>: &lt;Security Object&gt;,</w:t>
       </w:r>
     </w:p>
     <w:p>
@@ -102,67 +128,7 @@
         <w:tab/>
       </w:r>
       <w:r>
-        <w:t>"</w:t>
-      </w:r>
-      <w:proofErr w:type="spellStart"/>
-      <w:proofErr w:type="gramStart"/>
-      <w:r>
-        <w:t>config</w:t>
-      </w:r>
-      <w:proofErr w:type="spellEnd"/>
-      <w:proofErr w:type="gramEnd"/>
-      <w:r>
-        <w:t>"</w:t>
-      </w:r>
-      <w:r>
-        <w:t>: &lt;Configuration Object&gt;</w:t>
-      </w:r>
-      <w:r>
-        <w:t>,</w:t>
-      </w:r>
-    </w:p>
-    <w:p>
-      <w:pPr>
-        <w:pStyle w:val="Code"/>
-      </w:pPr>
-      <w:r>
-        <w:tab/>
-      </w:r>
-      <w:r>
-        <w:t>"</w:t>
-      </w:r>
-      <w:proofErr w:type="gramStart"/>
-      <w:r>
-        <w:t>security</w:t>
-      </w:r>
-      <w:proofErr w:type="gramEnd"/>
-      <w:r>
-        <w:t>"</w:t>
-      </w:r>
-      <w:r>
-        <w:t>: &lt;Security Object&gt;,</w:t>
-      </w:r>
-    </w:p>
-    <w:p>
-      <w:pPr>
-        <w:pStyle w:val="Code"/>
-      </w:pPr>
-      <w:r>
-        <w:t xml:space="preserve">    </w:t>
-      </w:r>
-      <w:r>
-        <w:tab/>
-      </w:r>
-      <w:r>
-        <w:t>"</w:t>
-      </w:r>
-      <w:proofErr w:type="gramStart"/>
-      <w:r>
-        <w:t>operations</w:t>
-      </w:r>
-      <w:proofErr w:type="gramEnd"/>
-      <w:r>
-        <w:t>"</w:t>
+        <w:t>"operations"</w:t>
       </w:r>
       <w:r>
         <w:t xml:space="preserve">: &lt;Operations Object&gt; </w:t>
@@ -266,13 +232,9 @@
             <w:pPr>
               <w:jc w:val="center"/>
             </w:pPr>
-            <w:proofErr w:type="spellStart"/>
-            <w:proofErr w:type="gramStart"/>
             <w:r>
               <w:t>microrestSpecification</w:t>
             </w:r>
-            <w:proofErr w:type="spellEnd"/>
-            <w:proofErr w:type="gramEnd"/>
           </w:p>
         </w:tc>
         <w:tc>
@@ -284,11 +246,9 @@
             <w:pPr>
               <w:jc w:val="center"/>
             </w:pPr>
-            <w:proofErr w:type="gramStart"/>
             <w:r>
               <w:t>integer</w:t>
             </w:r>
-            <w:proofErr w:type="gramEnd"/>
           </w:p>
         </w:tc>
         <w:tc>
@@ -331,11 +291,9 @@
             <w:pPr>
               <w:jc w:val="center"/>
             </w:pPr>
-            <w:proofErr w:type="gramStart"/>
             <w:r>
               <w:t>info</w:t>
             </w:r>
-            <w:proofErr w:type="gramEnd"/>
           </w:p>
         </w:tc>
         <w:tc>
@@ -389,13 +347,9 @@
             <w:pPr>
               <w:jc w:val="center"/>
             </w:pPr>
-            <w:proofErr w:type="spellStart"/>
-            <w:proofErr w:type="gramStart"/>
             <w:r>
               <w:t>config</w:t>
             </w:r>
-            <w:proofErr w:type="spellEnd"/>
-            <w:proofErr w:type="gramEnd"/>
           </w:p>
         </w:tc>
         <w:tc>
@@ -452,11 +406,9 @@
             <w:pPr>
               <w:jc w:val="center"/>
             </w:pPr>
-            <w:proofErr w:type="gramStart"/>
             <w:r>
               <w:t>security</w:t>
             </w:r>
-            <w:proofErr w:type="gramEnd"/>
           </w:p>
         </w:tc>
         <w:tc>
@@ -504,11 +456,9 @@
             <w:pPr>
               <w:jc w:val="center"/>
             </w:pPr>
-            <w:proofErr w:type="gramStart"/>
             <w:r>
               <w:t>operations</w:t>
             </w:r>
-            <w:proofErr w:type="gramEnd"/>
           </w:p>
         </w:tc>
         <w:tc>
@@ -583,15 +533,7 @@
         <w:tab/>
       </w:r>
       <w:r>
-        <w:t>"</w:t>
-      </w:r>
-      <w:proofErr w:type="gramStart"/>
-      <w:r>
-        <w:t>name</w:t>
-      </w:r>
-      <w:proofErr w:type="gramEnd"/>
-      <w:r>
-        <w:t xml:space="preserve">": </w:t>
+        <w:t xml:space="preserve">"name": </w:t>
       </w:r>
       <w:r>
         <w:t>&lt;string</w:t>
@@ -617,15 +559,7 @@
         <w:tab/>
       </w:r>
       <w:r>
-        <w:t>"</w:t>
-      </w:r>
-      <w:proofErr w:type="gramStart"/>
-      <w:r>
-        <w:t>version</w:t>
-      </w:r>
-      <w:proofErr w:type="gramEnd"/>
-      <w:r>
-        <w:t xml:space="preserve">": </w:t>
+        <w:t xml:space="preserve">"version": </w:t>
       </w:r>
       <w:r>
         <w:t>&lt;string</w:t>
@@ -643,15 +577,8 @@
       </w:pPr>
       <w:r>
         <w:tab/>
-        <w:t>"</w:t>
-      </w:r>
-      <w:proofErr w:type="spellStart"/>
-      <w:proofErr w:type="gramStart"/>
-      <w:r>
-        <w:t>api</w:t>
-      </w:r>
-      <w:proofErr w:type="spellEnd"/>
-      <w:proofErr w:type="gramEnd"/>
+        <w:t>"api</w:t>
+      </w:r>
       <w:r>
         <w:t>": &lt;integer&gt;,</w:t>
       </w:r>
@@ -662,15 +589,7 @@
       </w:pPr>
       <w:r>
         <w:tab/>
-        <w:t>"</w:t>
-      </w:r>
-      <w:proofErr w:type="gramStart"/>
-      <w:r>
-        <w:t>description</w:t>
-      </w:r>
-      <w:proofErr w:type="gramEnd"/>
-      <w:r>
-        <w:t>": &lt;string&gt;,</w:t>
+        <w:t>"description": &lt;string&gt;,</w:t>
       </w:r>
     </w:p>
     <w:p>
@@ -681,15 +600,7 @@
         <w:tab/>
       </w:r>
       <w:r>
-        <w:t>"</w:t>
-      </w:r>
-      <w:proofErr w:type="gramStart"/>
-      <w:r>
-        <w:t>keywords</w:t>
-      </w:r>
-      <w:proofErr w:type="gramEnd"/>
-      <w:r>
-        <w:t>": [</w:t>
+        <w:t>"keywords": [</w:t>
       </w:r>
       <w:r>
         <w:t>string],</w:t>
@@ -701,15 +612,7 @@
       </w:pPr>
       <w:r>
         <w:tab/>
-        <w:t>"</w:t>
-      </w:r>
-      <w:proofErr w:type="gramStart"/>
-      <w:r>
-        <w:t>date</w:t>
-      </w:r>
-      <w:proofErr w:type="gramEnd"/>
-      <w:r>
-        <w:t>": &lt;</w:t>
+        <w:t>"date": &lt;</w:t>
       </w:r>
       <w:r>
         <w:t>string</w:t>
@@ -741,15 +644,7 @@
         <w:tab/>
       </w:r>
       <w:r>
-        <w:t>"</w:t>
-      </w:r>
-      <w:proofErr w:type="gramStart"/>
-      <w:r>
-        <w:t>authors</w:t>
-      </w:r>
-      <w:proofErr w:type="gramEnd"/>
-      <w:r>
-        <w:t>": [</w:t>
+        <w:t>"authors": [</w:t>
       </w:r>
       <w:r>
         <w:t>Person Object</w:t>
@@ -767,15 +662,7 @@
       </w:pPr>
       <w:r>
         <w:tab/>
-        <w:t>"</w:t>
-      </w:r>
-      <w:proofErr w:type="gramStart"/>
-      <w:r>
-        <w:t>contributors</w:t>
-      </w:r>
-      <w:proofErr w:type="gramEnd"/>
-      <w:r>
-        <w:t>": [Person Object</w:t>
+        <w:t>"contributors": [Person Object</w:t>
       </w:r>
       <w:r>
         <w:t>],</w:t>
@@ -787,15 +674,7 @@
       </w:pPr>
       <w:r>
         <w:tab/>
-        <w:t>"</w:t>
-      </w:r>
-      <w:proofErr w:type="gramStart"/>
-      <w:r>
-        <w:t>homepage</w:t>
-      </w:r>
-      <w:proofErr w:type="gramEnd"/>
-      <w:r>
-        <w:t>": &lt;</w:t>
+        <w:t>"homepage": &lt;</w:t>
       </w:r>
       <w:r>
         <w:t xml:space="preserve">string: </w:t>
@@ -813,15 +692,7 @@
         <w:tab/>
       </w:r>
       <w:r>
-        <w:t>"</w:t>
-      </w:r>
-      <w:proofErr w:type="gramStart"/>
-      <w:r>
-        <w:t>repository</w:t>
-      </w:r>
-      <w:proofErr w:type="gramEnd"/>
-      <w:r>
-        <w:t xml:space="preserve">": </w:t>
+        <w:t xml:space="preserve">"repository": </w:t>
       </w:r>
       <w:r>
         <w:t>&lt;Repository Object&gt;,</w:t>
@@ -835,15 +706,7 @@
         <w:tab/>
       </w:r>
       <w:r>
-        <w:t>"</w:t>
-      </w:r>
-      <w:proofErr w:type="gramStart"/>
-      <w:r>
-        <w:t>bugs</w:t>
-      </w:r>
-      <w:proofErr w:type="gramEnd"/>
-      <w:r>
-        <w:t xml:space="preserve">": </w:t>
+        <w:t xml:space="preserve">"bugs": </w:t>
       </w:r>
       <w:r>
         <w:t>&lt;Bugs Object&gt;,</w:t>
@@ -855,17 +718,7 @@
       </w:pPr>
       <w:r>
         <w:tab/>
-        <w:t>"</w:t>
-      </w:r>
-      <w:proofErr w:type="spellStart"/>
-      <w:proofErr w:type="gramStart"/>
-      <w:r>
-        <w:t>termsOfService</w:t>
-      </w:r>
-      <w:proofErr w:type="spellEnd"/>
-      <w:proofErr w:type="gramEnd"/>
-      <w:r>
-        <w:t>": &lt;</w:t>
+        <w:t>"termsOfService": &lt;</w:t>
       </w:r>
       <w:r>
         <w:t xml:space="preserve">string: </w:t>
@@ -880,15 +733,7 @@
       </w:pPr>
       <w:r>
         <w:tab/>
-        <w:t>"</w:t>
-      </w:r>
-      <w:proofErr w:type="gramStart"/>
-      <w:r>
-        <w:t>license</w:t>
-      </w:r>
-      <w:proofErr w:type="gramEnd"/>
-      <w:r>
-        <w:t>": &lt;</w:t>
+        <w:t>"license": &lt;</w:t>
       </w:r>
       <w:r>
         <w:t xml:space="preserve">string: </w:t>
@@ -1005,11 +850,9 @@
             <w:pPr>
               <w:jc w:val="center"/>
             </w:pPr>
-            <w:proofErr w:type="gramStart"/>
             <w:r>
               <w:t>name</w:t>
             </w:r>
-            <w:proofErr w:type="gramEnd"/>
           </w:p>
         </w:tc>
         <w:tc>
@@ -1021,11 +864,9 @@
             <w:pPr>
               <w:jc w:val="center"/>
             </w:pPr>
-            <w:proofErr w:type="gramStart"/>
             <w:r>
               <w:t>string</w:t>
             </w:r>
-            <w:proofErr w:type="gramEnd"/>
           </w:p>
         </w:tc>
         <w:tc>
@@ -1146,11 +987,9 @@
             <w:pPr>
               <w:jc w:val="center"/>
             </w:pPr>
-            <w:proofErr w:type="gramStart"/>
             <w:r>
               <w:t>version</w:t>
             </w:r>
-            <w:proofErr w:type="gramEnd"/>
           </w:p>
         </w:tc>
         <w:tc>
@@ -1162,11 +1001,9 @@
             <w:pPr>
               <w:jc w:val="center"/>
             </w:pPr>
-            <w:proofErr w:type="gramStart"/>
             <w:r>
               <w:t>string</w:t>
             </w:r>
-            <w:proofErr w:type="gramEnd"/>
           </w:p>
         </w:tc>
         <w:tc>
@@ -1319,13 +1156,9 @@
             <w:pPr>
               <w:jc w:val="center"/>
             </w:pPr>
-            <w:proofErr w:type="spellStart"/>
-            <w:proofErr w:type="gramStart"/>
             <w:r>
               <w:t>api</w:t>
             </w:r>
-            <w:proofErr w:type="spellEnd"/>
-            <w:proofErr w:type="gramEnd"/>
           </w:p>
         </w:tc>
         <w:tc>
@@ -1337,11 +1170,9 @@
             <w:pPr>
               <w:jc w:val="center"/>
             </w:pPr>
-            <w:proofErr w:type="gramStart"/>
             <w:r>
               <w:t>integer</w:t>
             </w:r>
-            <w:proofErr w:type="gramEnd"/>
           </w:p>
         </w:tc>
         <w:tc>
@@ -1441,11 +1272,9 @@
             <w:pPr>
               <w:jc w:val="center"/>
             </w:pPr>
-            <w:proofErr w:type="gramStart"/>
             <w:r>
               <w:t>description</w:t>
             </w:r>
-            <w:proofErr w:type="gramEnd"/>
           </w:p>
         </w:tc>
         <w:tc>
@@ -1457,11 +1286,9 @@
             <w:pPr>
               <w:jc w:val="center"/>
             </w:pPr>
-            <w:proofErr w:type="gramStart"/>
             <w:r>
               <w:t>string</w:t>
             </w:r>
-            <w:proofErr w:type="gramEnd"/>
           </w:p>
         </w:tc>
         <w:tc>
@@ -1495,11 +1322,9 @@
             <w:pPr>
               <w:jc w:val="center"/>
             </w:pPr>
-            <w:proofErr w:type="gramStart"/>
             <w:r>
               <w:t>keywords</w:t>
             </w:r>
-            <w:proofErr w:type="gramEnd"/>
           </w:p>
         </w:tc>
         <w:tc>
@@ -1512,15 +1337,7 @@
               <w:jc w:val="center"/>
             </w:pPr>
             <w:r>
-              <w:t>[</w:t>
-            </w:r>
-            <w:proofErr w:type="gramStart"/>
-            <w:r>
-              <w:t>string</w:t>
-            </w:r>
-            <w:proofErr w:type="gramEnd"/>
-            <w:r>
-              <w:t>]</w:t>
+              <w:t>[string]</w:t>
             </w:r>
           </w:p>
         </w:tc>
@@ -1561,11 +1378,9 @@
             <w:pPr>
               <w:jc w:val="center"/>
             </w:pPr>
-            <w:proofErr w:type="gramStart"/>
             <w:r>
               <w:t>date</w:t>
             </w:r>
-            <w:proofErr w:type="gramEnd"/>
           </w:p>
         </w:tc>
         <w:tc>
@@ -1577,11 +1392,9 @@
             <w:pPr>
               <w:jc w:val="center"/>
             </w:pPr>
-            <w:proofErr w:type="gramStart"/>
             <w:r>
               <w:t>string</w:t>
             </w:r>
-            <w:proofErr w:type="gramEnd"/>
           </w:p>
         </w:tc>
         <w:tc>
@@ -1650,11 +1463,9 @@
             <w:pPr>
               <w:jc w:val="center"/>
             </w:pPr>
-            <w:proofErr w:type="gramStart"/>
             <w:r>
               <w:t>authors</w:t>
             </w:r>
-            <w:proofErr w:type="gramEnd"/>
           </w:p>
         </w:tc>
         <w:tc>
@@ -1696,11 +1507,9 @@
             <w:pPr>
               <w:jc w:val="center"/>
             </w:pPr>
-            <w:proofErr w:type="gramStart"/>
             <w:r>
               <w:t>contributors</w:t>
             </w:r>
-            <w:proofErr w:type="gramEnd"/>
           </w:p>
         </w:tc>
         <w:tc>
@@ -1742,11 +1551,9 @@
             <w:pPr>
               <w:jc w:val="center"/>
             </w:pPr>
-            <w:proofErr w:type="gramStart"/>
             <w:r>
               <w:t>homepage</w:t>
             </w:r>
-            <w:proofErr w:type="gramEnd"/>
           </w:p>
         </w:tc>
         <w:tc>
@@ -1758,11 +1565,9 @@
             <w:pPr>
               <w:jc w:val="center"/>
             </w:pPr>
-            <w:proofErr w:type="gramStart"/>
             <w:r>
               <w:t>string</w:t>
             </w:r>
-            <w:proofErr w:type="gramEnd"/>
           </w:p>
         </w:tc>
         <w:tc>
@@ -1795,19 +1600,11 @@
               </w:rPr>
               <w:t>&gt;</w:t>
             </w:r>
-            <w:proofErr w:type="gramStart"/>
             <w:r>
               <w:rPr>
                 <w:u w:val="single"/>
               </w:rPr>
-              <w:t>:&lt;</w:t>
-            </w:r>
-            <w:proofErr w:type="gramEnd"/>
-            <w:r>
-              <w:rPr>
-                <w:u w:val="single"/>
-              </w:rPr>
-              <w:t>port&gt;</w:t>
+              <w:t>:&lt;port&gt;</w:t>
             </w:r>
             <w:r>
               <w:rPr>
@@ -1831,11 +1628,9 @@
             <w:pPr>
               <w:jc w:val="center"/>
             </w:pPr>
-            <w:proofErr w:type="gramStart"/>
             <w:r>
               <w:t>repository</w:t>
             </w:r>
-            <w:proofErr w:type="gramEnd"/>
           </w:p>
         </w:tc>
         <w:tc>
@@ -1877,11 +1672,9 @@
             <w:pPr>
               <w:jc w:val="center"/>
             </w:pPr>
-            <w:proofErr w:type="gramStart"/>
             <w:r>
               <w:t>bugs</w:t>
             </w:r>
-            <w:proofErr w:type="gramEnd"/>
           </w:p>
         </w:tc>
         <w:tc>
@@ -1923,13 +1716,9 @@
             <w:pPr>
               <w:jc w:val="center"/>
             </w:pPr>
-            <w:proofErr w:type="spellStart"/>
-            <w:proofErr w:type="gramStart"/>
             <w:r>
               <w:t>termsOfService</w:t>
             </w:r>
-            <w:proofErr w:type="spellEnd"/>
-            <w:proofErr w:type="gramEnd"/>
           </w:p>
         </w:tc>
         <w:tc>
@@ -1941,11 +1730,9 @@
             <w:pPr>
               <w:jc w:val="center"/>
             </w:pPr>
-            <w:proofErr w:type="gramStart"/>
             <w:r>
               <w:t>string</w:t>
             </w:r>
-            <w:proofErr w:type="gramEnd"/>
           </w:p>
         </w:tc>
         <w:tc>
@@ -1981,19 +1768,11 @@
               </w:rPr>
               <w:t>&gt;</w:t>
             </w:r>
-            <w:proofErr w:type="gramStart"/>
             <w:r>
               <w:rPr>
                 <w:u w:val="single"/>
               </w:rPr>
-              <w:t>:&lt;</w:t>
-            </w:r>
-            <w:proofErr w:type="gramEnd"/>
-            <w:r>
-              <w:rPr>
-                <w:u w:val="single"/>
-              </w:rPr>
-              <w:t>port&gt;</w:t>
+              <w:t>:&lt;port&gt;</w:t>
             </w:r>
             <w:r>
               <w:rPr>
@@ -2017,11 +1796,9 @@
             <w:pPr>
               <w:jc w:val="center"/>
             </w:pPr>
-            <w:proofErr w:type="gramStart"/>
             <w:r>
               <w:t>license</w:t>
             </w:r>
-            <w:proofErr w:type="gramEnd"/>
           </w:p>
         </w:tc>
         <w:tc>
@@ -2033,11 +1810,9 @@
             <w:pPr>
               <w:jc w:val="center"/>
             </w:pPr>
-            <w:proofErr w:type="gramStart"/>
             <w:r>
               <w:t>string</w:t>
             </w:r>
-            <w:proofErr w:type="gramEnd"/>
           </w:p>
         </w:tc>
         <w:tc>
@@ -2091,13 +1866,8 @@
             <w:r>
               <w:t>“</w:t>
             </w:r>
-            <w:proofErr w:type="spellStart"/>
-            <w:r>
-              <w:t>LicenseREF</w:t>
-            </w:r>
-            <w:proofErr w:type="spellEnd"/>
-            <w:r>
-              <w:t>-LICENSE</w:t>
+            <w:r>
+              <w:t>LicenseREF-LICENSE</w:t>
             </w:r>
             <w:r>
               <w:t>”</w:t>
@@ -2171,21 +1941,33 @@
         <w:tab/>
       </w:r>
       <w:r>
+        <w:t xml:space="preserve">"name": </w:t>
+      </w:r>
+      <w:r>
+        <w:t>&lt;string</w:t>
+      </w:r>
+      <w:r>
+        <w:t>&gt;,</w:t>
+      </w:r>
+    </w:p>
+    <w:p>
+      <w:pPr>
+        <w:pStyle w:val="Code"/>
+      </w:pPr>
+      <w:r>
+        <w:tab/>
+      </w:r>
+      <w:r>
         <w:t>"</w:t>
       </w:r>
-      <w:proofErr w:type="gramStart"/>
-      <w:r>
-        <w:t>name</w:t>
-      </w:r>
-      <w:proofErr w:type="gramEnd"/>
+      <w:r>
+        <w:t>email</w:t>
+      </w:r>
       <w:r>
         <w:t xml:space="preserve">": </w:t>
       </w:r>
       <w:r>
-        <w:t>&lt;string</w:t>
-      </w:r>
-      <w:r>
-        <w:t>&gt;,</w:t>
+        <w:t>&lt;string: EMAIL&gt;,</w:t>
       </w:r>
     </w:p>
     <w:p>
@@ -2194,39 +1976,7 @@
       </w:pPr>
       <w:r>
         <w:tab/>
-      </w:r>
-      <w:r>
-        <w:t>"</w:t>
-      </w:r>
-      <w:proofErr w:type="gramStart"/>
-      <w:r>
-        <w:t>email</w:t>
-      </w:r>
-      <w:proofErr w:type="gramEnd"/>
-      <w:r>
-        <w:t xml:space="preserve">": </w:t>
-      </w:r>
-      <w:r>
-        <w:t>&lt;string: EMAIL&gt;,</w:t>
-      </w:r>
-    </w:p>
-    <w:p>
-      <w:pPr>
-        <w:pStyle w:val="Code"/>
-      </w:pPr>
-      <w:r>
-        <w:tab/>
-        <w:t>"</w:t>
-      </w:r>
-      <w:proofErr w:type="spellStart"/>
-      <w:proofErr w:type="gramStart"/>
-      <w:r>
-        <w:t>url</w:t>
-      </w:r>
-      <w:proofErr w:type="spellEnd"/>
-      <w:proofErr w:type="gramEnd"/>
-      <w:r>
-        <w:t>": &lt;string: URL&gt;</w:t>
+        <w:t>"url": &lt;string: URL&gt;</w:t>
       </w:r>
     </w:p>
     <w:p>
@@ -2327,11 +2077,9 @@
             <w:pPr>
               <w:jc w:val="center"/>
             </w:pPr>
-            <w:proofErr w:type="gramStart"/>
             <w:r>
               <w:t>name</w:t>
             </w:r>
-            <w:proofErr w:type="gramEnd"/>
           </w:p>
         </w:tc>
         <w:tc>
@@ -2343,11 +2091,9 @@
             <w:pPr>
               <w:jc w:val="center"/>
             </w:pPr>
-            <w:proofErr w:type="gramStart"/>
             <w:r>
               <w:t>string</w:t>
             </w:r>
-            <w:proofErr w:type="gramEnd"/>
           </w:p>
         </w:tc>
         <w:tc>
@@ -2399,11 +2145,9 @@
             <w:pPr>
               <w:jc w:val="center"/>
             </w:pPr>
-            <w:proofErr w:type="gramStart"/>
             <w:r>
               <w:t>email</w:t>
             </w:r>
-            <w:proofErr w:type="gramEnd"/>
           </w:p>
         </w:tc>
         <w:tc>
@@ -2415,11 +2159,9 @@
             <w:pPr>
               <w:jc w:val="center"/>
             </w:pPr>
-            <w:proofErr w:type="gramStart"/>
             <w:r>
               <w:t>string</w:t>
             </w:r>
-            <w:proofErr w:type="gramEnd"/>
           </w:p>
         </w:tc>
         <w:tc>
@@ -2462,13 +2204,9 @@
             <w:pPr>
               <w:jc w:val="center"/>
             </w:pPr>
-            <w:proofErr w:type="spellStart"/>
-            <w:proofErr w:type="gramStart"/>
             <w:r>
               <w:t>url</w:t>
             </w:r>
-            <w:proofErr w:type="spellEnd"/>
-            <w:proofErr w:type="gramEnd"/>
           </w:p>
         </w:tc>
         <w:tc>
@@ -2480,11 +2218,9 @@
             <w:pPr>
               <w:jc w:val="center"/>
             </w:pPr>
-            <w:proofErr w:type="gramStart"/>
             <w:r>
               <w:t>string</w:t>
             </w:r>
-            <w:proofErr w:type="gramEnd"/>
           </w:p>
         </w:tc>
         <w:tc>
@@ -2514,19 +2250,11 @@
               </w:rPr>
               <w:t>&gt;</w:t>
             </w:r>
-            <w:proofErr w:type="gramStart"/>
             <w:r>
               <w:rPr>
                 <w:u w:val="single"/>
               </w:rPr>
-              <w:t>:&lt;</w:t>
-            </w:r>
-            <w:proofErr w:type="gramEnd"/>
-            <w:r>
-              <w:rPr>
-                <w:u w:val="single"/>
-              </w:rPr>
-              <w:t>port&gt;</w:t>
+              <w:t>:&lt;port&gt;</w:t>
             </w:r>
             <w:r>
               <w:rPr>
@@ -2560,37 +2288,28 @@
       </w:pPr>
       <w:r>
         <w:tab/>
+        <w:t>"type</w:t>
+      </w:r>
+      <w:r>
+        <w:t xml:space="preserve">": </w:t>
+      </w:r>
+      <w:r>
+        <w:t>&lt;string&gt;,</w:t>
+      </w:r>
+    </w:p>
+    <w:p>
+      <w:pPr>
+        <w:pStyle w:val="Code"/>
+      </w:pPr>
+      <w:r>
+        <w:tab/>
+      </w:r>
+      <w:r>
         <w:t>"</w:t>
       </w:r>
-      <w:proofErr w:type="gramStart"/>
-      <w:r>
-        <w:t>type</w:t>
-      </w:r>
-      <w:proofErr w:type="gramEnd"/>
-      <w:r>
-        <w:t xml:space="preserve">": </w:t>
-      </w:r>
-      <w:r>
-        <w:t>&lt;string&gt;,</w:t>
-      </w:r>
-    </w:p>
-    <w:p>
-      <w:pPr>
-        <w:pStyle w:val="Code"/>
-      </w:pPr>
-      <w:r>
-        <w:tab/>
-      </w:r>
-      <w:r>
-        <w:t>"</w:t>
-      </w:r>
-      <w:proofErr w:type="spellStart"/>
-      <w:proofErr w:type="gramStart"/>
       <w:r>
         <w:t>url</w:t>
       </w:r>
-      <w:proofErr w:type="spellEnd"/>
-      <w:proofErr w:type="gramEnd"/>
       <w:r>
         <w:t xml:space="preserve">": </w:t>
       </w:r>
@@ -2696,11 +2415,9 @@
             <w:pPr>
               <w:jc w:val="center"/>
             </w:pPr>
-            <w:proofErr w:type="gramStart"/>
             <w:r>
               <w:t>type</w:t>
             </w:r>
-            <w:proofErr w:type="gramEnd"/>
           </w:p>
         </w:tc>
         <w:tc>
@@ -2712,11 +2429,9 @@
             <w:pPr>
               <w:jc w:val="center"/>
             </w:pPr>
-            <w:proofErr w:type="gramStart"/>
             <w:r>
               <w:t>string</w:t>
             </w:r>
-            <w:proofErr w:type="gramEnd"/>
           </w:p>
         </w:tc>
         <w:tc>
@@ -2732,23 +2447,7 @@
               <w:t>Required</w:t>
             </w:r>
             <w:r>
-              <w:t xml:space="preserve"> if included. Specifies the type of the code repository. E.g. “</w:t>
-            </w:r>
-            <w:proofErr w:type="spellStart"/>
-            <w:r>
-              <w:t>git</w:t>
-            </w:r>
-            <w:proofErr w:type="spellEnd"/>
-            <w:r>
-              <w:t>”, “</w:t>
-            </w:r>
-            <w:proofErr w:type="spellStart"/>
-            <w:r>
-              <w:t>svn</w:t>
-            </w:r>
-            <w:proofErr w:type="spellEnd"/>
-            <w:r>
-              <w:t>”</w:t>
+              <w:t xml:space="preserve"> if included. Specifies the type of the code repository. E.g. “git”, “svn”</w:t>
             </w:r>
             <w:r>
               <w:t>, …</w:t>
@@ -2769,13 +2468,9 @@
             <w:pPr>
               <w:jc w:val="center"/>
             </w:pPr>
-            <w:proofErr w:type="spellStart"/>
-            <w:proofErr w:type="gramStart"/>
             <w:r>
               <w:t>url</w:t>
             </w:r>
-            <w:proofErr w:type="spellEnd"/>
-            <w:proofErr w:type="gramEnd"/>
           </w:p>
         </w:tc>
         <w:tc>
@@ -2787,11 +2482,9 @@
             <w:pPr>
               <w:jc w:val="center"/>
             </w:pPr>
-            <w:proofErr w:type="gramStart"/>
             <w:r>
               <w:t>string</w:t>
             </w:r>
-            <w:proofErr w:type="gramEnd"/>
           </w:p>
         </w:tc>
         <w:tc>
@@ -2827,19 +2520,11 @@
               </w:rPr>
               <w:t>&gt;</w:t>
             </w:r>
-            <w:proofErr w:type="gramStart"/>
             <w:r>
               <w:rPr>
                 <w:u w:val="single"/>
               </w:rPr>
-              <w:t>:&lt;</w:t>
-            </w:r>
-            <w:proofErr w:type="gramEnd"/>
-            <w:r>
-              <w:rPr>
-                <w:u w:val="single"/>
-              </w:rPr>
-              <w:t>port&gt;</w:t>
+              <w:t>:&lt;port&gt;</w:t>
             </w:r>
             <w:r>
               <w:rPr>
@@ -2873,37 +2558,28 @@
       </w:pPr>
       <w:r>
         <w:tab/>
+        <w:t>"url</w:t>
+      </w:r>
+      <w:r>
+        <w:t xml:space="preserve">": </w:t>
+      </w:r>
+      <w:r>
+        <w:t>&lt;string: URL&gt;,</w:t>
+      </w:r>
+    </w:p>
+    <w:p>
+      <w:pPr>
+        <w:pStyle w:val="Code"/>
+      </w:pPr>
+      <w:r>
+        <w:tab/>
+      </w:r>
+      <w:r>
         <w:t>"</w:t>
       </w:r>
-      <w:proofErr w:type="spellStart"/>
-      <w:proofErr w:type="gramStart"/>
-      <w:r>
-        <w:t>url</w:t>
-      </w:r>
-      <w:proofErr w:type="spellEnd"/>
-      <w:proofErr w:type="gramEnd"/>
-      <w:r>
-        <w:t xml:space="preserve">": </w:t>
-      </w:r>
-      <w:r>
-        <w:t>&lt;string: URL&gt;,</w:t>
-      </w:r>
-    </w:p>
-    <w:p>
-      <w:pPr>
-        <w:pStyle w:val="Code"/>
-      </w:pPr>
-      <w:r>
-        <w:tab/>
-      </w:r>
-      <w:r>
-        <w:t>"</w:t>
-      </w:r>
-      <w:proofErr w:type="gramStart"/>
       <w:r>
         <w:t>email</w:t>
       </w:r>
-      <w:proofErr w:type="gramEnd"/>
       <w:r>
         <w:t xml:space="preserve">": </w:t>
       </w:r>
@@ -3009,13 +2685,9 @@
             <w:pPr>
               <w:jc w:val="center"/>
             </w:pPr>
-            <w:proofErr w:type="spellStart"/>
-            <w:proofErr w:type="gramStart"/>
             <w:r>
               <w:t>url</w:t>
             </w:r>
-            <w:proofErr w:type="spellEnd"/>
-            <w:proofErr w:type="gramEnd"/>
           </w:p>
         </w:tc>
         <w:tc>
@@ -3027,11 +2699,9 @@
             <w:pPr>
               <w:jc w:val="center"/>
             </w:pPr>
-            <w:proofErr w:type="gramStart"/>
             <w:r>
               <w:t>string</w:t>
             </w:r>
-            <w:proofErr w:type="gramEnd"/>
           </w:p>
         </w:tc>
         <w:tc>
@@ -3079,19 +2749,11 @@
               </w:rPr>
               <w:t>&gt;</w:t>
             </w:r>
-            <w:proofErr w:type="gramStart"/>
             <w:r>
               <w:rPr>
                 <w:u w:val="single"/>
               </w:rPr>
-              <w:t>:&lt;</w:t>
-            </w:r>
-            <w:proofErr w:type="gramEnd"/>
-            <w:r>
-              <w:rPr>
-                <w:u w:val="single"/>
-              </w:rPr>
-              <w:t>port&gt;</w:t>
+              <w:t>:&lt;port&gt;</w:t>
             </w:r>
             <w:r>
               <w:rPr>
@@ -3115,11 +2777,9 @@
             <w:pPr>
               <w:jc w:val="center"/>
             </w:pPr>
-            <w:proofErr w:type="gramStart"/>
             <w:r>
               <w:t>email</w:t>
             </w:r>
-            <w:proofErr w:type="gramEnd"/>
           </w:p>
         </w:tc>
         <w:tc>
@@ -3131,11 +2791,9 @@
             <w:pPr>
               <w:jc w:val="center"/>
             </w:pPr>
-            <w:proofErr w:type="gramStart"/>
             <w:r>
               <w:t>string</w:t>
             </w:r>
-            <w:proofErr w:type="gramEnd"/>
           </w:p>
         </w:tc>
         <w:tc>
@@ -3237,13 +2895,8 @@
       </w:pPr>
       <w:r>
         <w:tab/>
-        <w:t>"</w:t>
-      </w:r>
-      <w:proofErr w:type="gramStart"/>
-      <w:r>
-        <w:t>location</w:t>
-      </w:r>
-      <w:proofErr w:type="gramEnd"/>
+        <w:t>"location</w:t>
+      </w:r>
       <w:r>
         <w:t xml:space="preserve">": </w:t>
       </w:r>
@@ -3251,16 +2904,7 @@
         <w:t>&lt;string</w:t>
       </w:r>
       <w:r>
-        <w:t xml:space="preserve">: </w:t>
-      </w:r>
-      <w:r>
-        <w:t>"</w:t>
-      </w:r>
-      <w:r>
-        <w:t>directory</w:t>
-      </w:r>
-      <w:r>
-        <w:t>"</w:t>
+        <w:t>: "directory"</w:t>
       </w:r>
       <w:r>
         <w:t xml:space="preserve"> or URL</w:t>
@@ -3275,15 +2919,7 @@
       </w:pPr>
       <w:r>
         <w:tab/>
-        <w:t>"</w:t>
-      </w:r>
-      <w:proofErr w:type="gramStart"/>
-      <w:r>
-        <w:t>dependencies</w:t>
-      </w:r>
-      <w:proofErr w:type="gramEnd"/>
-      <w:r>
-        <w:t>": &lt;Dependencies Object&gt;</w:t>
+        <w:t>"dependencies": &lt;Dependencies Object&gt;</w:t>
       </w:r>
     </w:p>
     <w:p>
@@ -3384,11 +3020,9 @@
             <w:pPr>
               <w:jc w:val="center"/>
             </w:pPr>
-            <w:proofErr w:type="gramStart"/>
             <w:r>
               <w:t>location</w:t>
             </w:r>
-            <w:proofErr w:type="gramEnd"/>
           </w:p>
         </w:tc>
         <w:tc>
@@ -3400,11 +3034,9 @@
             <w:pPr>
               <w:jc w:val="center"/>
             </w:pPr>
-            <w:proofErr w:type="gramStart"/>
             <w:r>
               <w:t>string</w:t>
             </w:r>
-            <w:proofErr w:type="gramEnd"/>
           </w:p>
         </w:tc>
         <w:tc>
@@ -3453,15 +3085,7 @@
               </w:numPr>
             </w:pPr>
             <w:r>
-              <w:t>“</w:t>
-            </w:r>
-            <w:proofErr w:type="gramStart"/>
-            <w:r>
-              <w:t>directory</w:t>
-            </w:r>
-            <w:proofErr w:type="gramEnd"/>
-            <w:r>
-              <w:t>”</w:t>
+              <w:t>“directory”</w:t>
             </w:r>
             <w:r>
               <w:t xml:space="preserve"> to register the service in the default directory.</w:t>
@@ -3475,109 +3099,96 @@
                 <w:numId w:val="4"/>
               </w:numPr>
             </w:pPr>
-            <w:proofErr w:type="gramStart"/>
-            <w:r>
-              <w:t>or</w:t>
-            </w:r>
-            <w:proofErr w:type="gramEnd"/>
+            <w:r>
+              <w:t xml:space="preserve">or </w:t>
+            </w:r>
+            <w:r>
+              <w:t>“directory://&lt;</w:t>
+            </w:r>
+            <w:r>
+              <w:t>hostname or IP&gt;</w:t>
+            </w:r>
+            <w:r>
+              <w:t>:&lt;port&gt;</w:t>
+            </w:r>
+            <w:r>
+              <w:t>/path</w:t>
+            </w:r>
+            <w:r>
+              <w:t>”</w:t>
+            </w:r>
+            <w:r>
+              <w:t xml:space="preserve"> to register the service in an external directory.</w:t>
+            </w:r>
+          </w:p>
+          <w:p>
+            <w:pPr>
+              <w:pStyle w:val="Prrafodelista"/>
+            </w:pPr>
+          </w:p>
+          <w:p>
+            <w:r>
+              <w:t>Otherwise, i</w:t>
+            </w:r>
+            <w:r>
+              <w:t xml:space="preserve">f the service is static and </w:t>
+            </w:r>
+            <w:r>
+              <w:t>will be always deployed o</w:t>
+            </w:r>
+            <w:r>
+              <w:t>n the same</w:t>
+            </w:r>
+            <w:r>
+              <w:t xml:space="preserve"> URL</w:t>
+            </w:r>
+            <w:r>
+              <w:t>, this f</w:t>
+            </w:r>
+            <w:r>
+              <w:t>ield can also be filled with that</w:t>
+            </w:r>
             <w:r>
               <w:t xml:space="preserve"> </w:t>
             </w:r>
             <w:r>
-              <w:t>“directory://&lt;</w:t>
-            </w:r>
-            <w:r>
-              <w:t>hostname or IP&gt;</w:t>
-            </w:r>
-            <w:r>
+              <w:t>URL</w:t>
+            </w:r>
+            <w:r>
+              <w:t xml:space="preserve">. </w:t>
+            </w:r>
+            <w:r>
+              <w:t xml:space="preserve"> </w:t>
+            </w:r>
+            <w:r>
+              <w:t>In that case, t</w:t>
+            </w:r>
+            <w:r>
+              <w:t xml:space="preserve">he URL must follow the format: </w:t>
+            </w:r>
+            <w:r>
+              <w:rPr>
+                <w:u w:val="single"/>
+              </w:rPr>
+              <w:t>https</w:t>
+            </w:r>
+            <w:r>
+              <w:rPr>
+                <w:u w:val="single"/>
+              </w:rPr>
+              <w:t>://&lt;hostname or IP</w:t>
+            </w:r>
+            <w:r>
+              <w:rPr>
+                <w:u w:val="single"/>
+              </w:rPr>
+              <w:t>&gt;</w:t>
+            </w:r>
+            <w:r>
+              <w:rPr>
+                <w:u w:val="single"/>
+              </w:rPr>
               <w:t>:&lt;port&gt;</w:t>
-            </w:r>
-            <w:r>
-              <w:t>/path</w:t>
-            </w:r>
-            <w:r>
-              <w:t>”</w:t>
-            </w:r>
-            <w:r>
-              <w:t xml:space="preserve"> to register the service in an external directory.</w:t>
-            </w:r>
-          </w:p>
-          <w:p>
-            <w:pPr>
-              <w:pStyle w:val="Prrafodelista"/>
-            </w:pPr>
-          </w:p>
-          <w:p>
-            <w:r>
-              <w:t>Otherwise, i</w:t>
-            </w:r>
-            <w:r>
-              <w:t xml:space="preserve">f the service is static and </w:t>
-            </w:r>
-            <w:r>
-              <w:t>will be always deployed o</w:t>
-            </w:r>
-            <w:r>
-              <w:t>n the same</w:t>
-            </w:r>
-            <w:r>
-              <w:t xml:space="preserve"> URL</w:t>
-            </w:r>
-            <w:r>
-              <w:t>, this f</w:t>
-            </w:r>
-            <w:r>
-              <w:t>ield can also be filled with that</w:t>
-            </w:r>
-            <w:r>
-              <w:t xml:space="preserve"> </w:t>
-            </w:r>
-            <w:r>
-              <w:t>URL</w:t>
-            </w:r>
-            <w:r>
-              <w:t xml:space="preserve">. </w:t>
-            </w:r>
-            <w:r>
-              <w:t xml:space="preserve"> </w:t>
-            </w:r>
-            <w:r>
-              <w:t>In that case, t</w:t>
-            </w:r>
-            <w:r>
-              <w:t xml:space="preserve">he URL must follow the format: </w:t>
-            </w:r>
-            <w:r>
-              <w:rPr>
-                <w:u w:val="single"/>
-              </w:rPr>
-              <w:t>https</w:t>
-            </w:r>
-            <w:r>
-              <w:rPr>
-                <w:u w:val="single"/>
-              </w:rPr>
-              <w:t>://&lt;hostname or IP</w:t>
-            </w:r>
-            <w:r>
-              <w:rPr>
-                <w:u w:val="single"/>
-              </w:rPr>
-              <w:t>&gt;</w:t>
-            </w:r>
-            <w:proofErr w:type="gramStart"/>
-            <w:r>
-              <w:rPr>
-                <w:u w:val="single"/>
-              </w:rPr>
-              <w:t>:&lt;</w:t>
-            </w:r>
-            <w:proofErr w:type="gramEnd"/>
-            <w:r>
-              <w:rPr>
-                <w:u w:val="single"/>
-              </w:rPr>
-              <w:t>port&gt;</w:t>
             </w:r>
             <w:r>
               <w:rPr>
@@ -3601,11 +3212,9 @@
             <w:pPr>
               <w:jc w:val="center"/>
             </w:pPr>
-            <w:proofErr w:type="gramStart"/>
             <w:r>
               <w:t>dependencies</w:t>
             </w:r>
-            <w:proofErr w:type="gramEnd"/>
           </w:p>
         </w:tc>
         <w:tc>
@@ -3657,18 +3266,11 @@
         <w:pStyle w:val="Code"/>
       </w:pPr>
       <w:r>
-        <w:t>“&lt;</w:t>
-      </w:r>
-      <w:proofErr w:type="spellStart"/>
-      <w:proofErr w:type="gramStart"/>
-      <w:r>
-        <w:t>serviceN</w:t>
+        <w:t>“&lt;serviceN</w:t>
       </w:r>
       <w:r>
         <w:t>ame</w:t>
       </w:r>
-      <w:proofErr w:type="spellEnd"/>
-      <w:proofErr w:type="gramEnd"/>
       <w:r>
         <w:t>&gt;</w:t>
       </w:r>
@@ -3685,15 +3287,8 @@
         <w:ind w:firstLine="708"/>
       </w:pPr>
       <w:r>
-        <w:t>"</w:t>
-      </w:r>
-      <w:proofErr w:type="spellStart"/>
-      <w:proofErr w:type="gramStart"/>
-      <w:r>
-        <w:t>api</w:t>
-      </w:r>
-      <w:proofErr w:type="spellEnd"/>
-      <w:proofErr w:type="gramEnd"/>
+        <w:t>"api</w:t>
+      </w:r>
       <w:r>
         <w:t>": &lt;integer&gt;,</w:t>
       </w:r>
@@ -3704,27 +3299,11 @@
       </w:pPr>
       <w:r>
         <w:tab/>
-        <w:t>"</w:t>
-      </w:r>
-      <w:proofErr w:type="spellStart"/>
-      <w:r>
-        <w:t>url</w:t>
-      </w:r>
-      <w:proofErr w:type="spellEnd"/>
-      <w:r>
-        <w:t xml:space="preserve">": &lt;string: </w:t>
-      </w:r>
-      <w:r>
-        <w:t>"</w:t>
-      </w:r>
-      <w:r>
-        <w:t>directory</w:t>
-      </w:r>
-      <w:r>
-        <w:t>"</w:t>
-      </w:r>
-      <w:bookmarkStart w:id="0" w:name="_GoBack"/>
-      <w:bookmarkEnd w:id="0"/>
+        <w:t xml:space="preserve">"url": &lt;string: </w:t>
+      </w:r>
+      <w:r>
+        <w:t>"directory"</w:t>
+      </w:r>
       <w:r>
         <w:t xml:space="preserve"> or </w:t>
       </w:r>
@@ -3830,8 +3409,6 @@
             <w:pPr>
               <w:jc w:val="center"/>
             </w:pPr>
-            <w:proofErr w:type="spellStart"/>
-            <w:proofErr w:type="gramStart"/>
             <w:r>
               <w:t>service</w:t>
             </w:r>
@@ -3841,8 +3418,6 @@
             <w:r>
               <w:t>ame</w:t>
             </w:r>
-            <w:proofErr w:type="spellEnd"/>
-            <w:proofErr w:type="gramEnd"/>
           </w:p>
         </w:tc>
         <w:tc>
@@ -3854,11 +3429,9 @@
             <w:pPr>
               <w:jc w:val="center"/>
             </w:pPr>
-            <w:proofErr w:type="gramStart"/>
             <w:r>
               <w:t>string</w:t>
             </w:r>
-            <w:proofErr w:type="gramEnd"/>
           </w:p>
         </w:tc>
         <w:tc>
@@ -3913,13 +3486,9 @@
             <w:pPr>
               <w:jc w:val="center"/>
             </w:pPr>
-            <w:proofErr w:type="spellStart"/>
-            <w:proofErr w:type="gramStart"/>
             <w:r>
               <w:t>api</w:t>
             </w:r>
-            <w:proofErr w:type="spellEnd"/>
-            <w:proofErr w:type="gramEnd"/>
           </w:p>
         </w:tc>
         <w:tc>
@@ -3931,11 +3500,9 @@
             <w:pPr>
               <w:jc w:val="center"/>
             </w:pPr>
-            <w:proofErr w:type="gramStart"/>
             <w:r>
               <w:t>integer</w:t>
             </w:r>
-            <w:proofErr w:type="gramEnd"/>
           </w:p>
         </w:tc>
         <w:tc>
@@ -3972,13 +3539,9 @@
             <w:pPr>
               <w:jc w:val="center"/>
             </w:pPr>
-            <w:proofErr w:type="spellStart"/>
-            <w:proofErr w:type="gramStart"/>
             <w:r>
               <w:t>url</w:t>
             </w:r>
-            <w:proofErr w:type="spellEnd"/>
-            <w:proofErr w:type="gramEnd"/>
           </w:p>
         </w:tc>
         <w:tc>
@@ -3990,11 +3553,9 @@
             <w:pPr>
               <w:jc w:val="center"/>
             </w:pPr>
-            <w:proofErr w:type="gramStart"/>
             <w:r>
               <w:t>string</w:t>
             </w:r>
-            <w:proofErr w:type="gramEnd"/>
           </w:p>
         </w:tc>
         <w:tc>
@@ -4037,15 +3598,7 @@
               </w:numPr>
             </w:pPr>
             <w:r>
-              <w:t>“</w:t>
-            </w:r>
-            <w:proofErr w:type="gramStart"/>
-            <w:r>
-              <w:t>directory</w:t>
-            </w:r>
-            <w:proofErr w:type="gramEnd"/>
-            <w:r>
-              <w:t xml:space="preserve">” if </w:t>
+              <w:t xml:space="preserve">“directory” if </w:t>
             </w:r>
             <w:r>
               <w:t>the external service has been registered in the directory defined by default.</w:t>
@@ -4059,13 +3612,8 @@
                 <w:numId w:val="4"/>
               </w:numPr>
             </w:pPr>
-            <w:proofErr w:type="gramStart"/>
-            <w:r>
-              <w:t>or</w:t>
-            </w:r>
-            <w:proofErr w:type="gramEnd"/>
-            <w:r>
-              <w:t xml:space="preserve"> “directory://&lt;hostname or IP&gt;:&lt;port&gt;/path”</w:t>
+            <w:r>
+              <w:t>or “directory://&lt;hostname or IP&gt;:&lt;port&gt;/path”</w:t>
             </w:r>
             <w:r>
               <w:t xml:space="preserve"> if the external service has been registered in an external directory</w:t>
@@ -4094,19 +3642,11 @@
               </w:rPr>
               <w:t>&gt;</w:t>
             </w:r>
-            <w:proofErr w:type="gramStart"/>
             <w:r>
               <w:rPr>
                 <w:u w:val="single"/>
               </w:rPr>
-              <w:t>:&lt;</w:t>
-            </w:r>
-            <w:proofErr w:type="gramEnd"/>
-            <w:r>
-              <w:rPr>
-                <w:u w:val="single"/>
-              </w:rPr>
-              <w:t>port&gt;</w:t>
+              <w:t>:&lt;port&gt;</w:t>
             </w:r>
             <w:r>
               <w:rPr>
@@ -4140,18 +3680,7 @@
         <w:ind w:firstLine="708"/>
       </w:pPr>
       <w:r>
-        <w:t>"</w:t>
-      </w:r>
-      <w:proofErr w:type="gramStart"/>
-      <w:r>
-        <w:t>scheme</w:t>
-      </w:r>
-      <w:proofErr w:type="gramEnd"/>
-      <w:r>
-        <w:t xml:space="preserve">": </w:t>
-      </w:r>
-      <w:r>
-        <w:t xml:space="preserve">&lt;string: </w:t>
+        <w:t xml:space="preserve">"scheme": &lt;string: </w:t>
       </w:r>
       <w:r>
         <w:t>"</w:t>
@@ -4276,11 +3805,9 @@
             <w:pPr>
               <w:jc w:val="center"/>
             </w:pPr>
-            <w:proofErr w:type="gramStart"/>
             <w:r>
               <w:t>scheme</w:t>
             </w:r>
-            <w:proofErr w:type="gramEnd"/>
           </w:p>
         </w:tc>
         <w:tc>
@@ -4292,11 +3819,9 @@
             <w:pPr>
               <w:jc w:val="center"/>
             </w:pPr>
-            <w:proofErr w:type="gramStart"/>
             <w:r>
               <w:t>string</w:t>
             </w:r>
-            <w:proofErr w:type="gramEnd"/>
           </w:p>
         </w:tc>
         <w:tc>
@@ -4366,13 +3891,9 @@
       <w:r>
         <w:t>&lt;</w:t>
       </w:r>
-      <w:proofErr w:type="spellStart"/>
-      <w:proofErr w:type="gramStart"/>
       <w:r>
         <w:t>operationName</w:t>
       </w:r>
-      <w:proofErr w:type="spellEnd"/>
-      <w:proofErr w:type="gramEnd"/>
       <w:r>
         <w:t>&gt;</w:t>
       </w:r>
@@ -4390,11 +3911,9 @@
       <w:r>
         <w:t>"</w:t>
       </w:r>
-      <w:proofErr w:type="gramStart"/>
       <w:r>
         <w:t>security</w:t>
       </w:r>
-      <w:proofErr w:type="gramEnd"/>
       <w:r>
         <w:t>"</w:t>
       </w:r>
@@ -4408,15 +3927,7 @@
         <w:ind w:firstLine="708"/>
       </w:pPr>
       <w:r>
-        <w:t>"</w:t>
-      </w:r>
-      <w:proofErr w:type="gramStart"/>
-      <w:r>
-        <w:t>request</w:t>
-      </w:r>
-      <w:proofErr w:type="gramEnd"/>
-      <w:r>
-        <w:t>": &lt;Request Object&gt;,</w:t>
+        <w:t>"request": &lt;Request Object&gt;,</w:t>
       </w:r>
     </w:p>
     <w:p>
@@ -4425,15 +3936,7 @@
       </w:pPr>
       <w:r>
         <w:tab/>
-        <w:t>"</w:t>
-      </w:r>
-      <w:proofErr w:type="gramStart"/>
-      <w:r>
-        <w:t>responses</w:t>
-      </w:r>
-      <w:proofErr w:type="gramEnd"/>
-      <w:r>
-        <w:t>": &lt;Responses Object&gt;,</w:t>
+        <w:t>"responses": &lt;Responses Object&gt;,</w:t>
       </w:r>
     </w:p>
     <w:p>
@@ -4442,15 +3945,7 @@
       </w:pPr>
       <w:r>
         <w:tab/>
-        <w:t>"</w:t>
-      </w:r>
-      <w:proofErr w:type="gramStart"/>
-      <w:r>
-        <w:t>errors</w:t>
-      </w:r>
-      <w:proofErr w:type="gramEnd"/>
-      <w:r>
-        <w:t>": &lt;Errors Object&gt;</w:t>
+        <w:t>"errors": &lt;Errors Object&gt;</w:t>
       </w:r>
     </w:p>
     <w:p>
@@ -4551,13 +4046,9 @@
             <w:pPr>
               <w:jc w:val="center"/>
             </w:pPr>
-            <w:proofErr w:type="spellStart"/>
-            <w:proofErr w:type="gramStart"/>
             <w:r>
               <w:t>operationName</w:t>
             </w:r>
-            <w:proofErr w:type="spellEnd"/>
-            <w:proofErr w:type="gramEnd"/>
           </w:p>
         </w:tc>
         <w:tc>
@@ -4569,11 +4060,9 @@
             <w:pPr>
               <w:jc w:val="center"/>
             </w:pPr>
-            <w:proofErr w:type="gramStart"/>
             <w:r>
               <w:t>string</w:t>
             </w:r>
-            <w:proofErr w:type="gramEnd"/>
           </w:p>
         </w:tc>
         <w:tc>
@@ -4604,15 +4093,7 @@
               <w:t>have the same name. Moreover, i</w:t>
             </w:r>
             <w:r>
-              <w:t xml:space="preserve">t is highly recommendable to write the operation name using </w:t>
-            </w:r>
-            <w:proofErr w:type="spellStart"/>
-            <w:r>
-              <w:t>camelCase</w:t>
-            </w:r>
-            <w:proofErr w:type="spellEnd"/>
-            <w:r>
-              <w:t xml:space="preserve"> format.</w:t>
+              <w:t>t is highly recommendable to write the operation name using camelCase format.</w:t>
             </w:r>
           </w:p>
           <w:p/>
@@ -4639,11 +4120,9 @@
             <w:pPr>
               <w:jc w:val="center"/>
             </w:pPr>
-            <w:proofErr w:type="gramStart"/>
             <w:r>
               <w:t>security</w:t>
             </w:r>
-            <w:proofErr w:type="gramEnd"/>
           </w:p>
         </w:tc>
         <w:tc>
@@ -4685,11 +4164,9 @@
             <w:pPr>
               <w:jc w:val="center"/>
             </w:pPr>
-            <w:proofErr w:type="gramStart"/>
             <w:r>
               <w:t>request</w:t>
             </w:r>
-            <w:proofErr w:type="gramEnd"/>
           </w:p>
         </w:tc>
         <w:tc>
@@ -4740,11 +4217,9 @@
             <w:pPr>
               <w:jc w:val="center"/>
             </w:pPr>
-            <w:proofErr w:type="gramStart"/>
             <w:r>
               <w:t>responses</w:t>
             </w:r>
-            <w:proofErr w:type="gramEnd"/>
           </w:p>
         </w:tc>
         <w:tc>
@@ -4804,11 +4279,9 @@
             <w:pPr>
               <w:jc w:val="center"/>
             </w:pPr>
-            <w:proofErr w:type="gramStart"/>
             <w:r>
               <w:t>errors</w:t>
             </w:r>
-            <w:proofErr w:type="gramEnd"/>
           </w:p>
         </w:tc>
         <w:tc>
@@ -4863,15 +4336,7 @@
       </w:pPr>
       <w:r>
         <w:tab/>
-        <w:t>"</w:t>
-      </w:r>
-      <w:proofErr w:type="gramStart"/>
-      <w:r>
-        <w:t>path</w:t>
-      </w:r>
-      <w:proofErr w:type="gramEnd"/>
-      <w:r>
-        <w:t>": &lt;string</w:t>
+        <w:t>"path": &lt;string</w:t>
       </w:r>
       <w:r>
         <w:t>: URL Path</w:t>
@@ -4888,15 +4353,7 @@
         <w:tab/>
       </w:r>
       <w:r>
-        <w:t>"</w:t>
-      </w:r>
-      <w:proofErr w:type="gramStart"/>
-      <w:r>
-        <w:t>method</w:t>
-      </w:r>
-      <w:proofErr w:type="gramEnd"/>
-      <w:r>
-        <w:t>": &lt;string: HTTP Method</w:t>
+        <w:t>"method": &lt;string: HTTP Method</w:t>
       </w:r>
       <w:r>
         <w:t>&gt;,</w:t>
@@ -4908,15 +4365,18 @@
       </w:pPr>
       <w:r>
         <w:tab/>
-        <w:t>"</w:t>
-      </w:r>
-      <w:proofErr w:type="gramStart"/>
-      <w:r>
-        <w:t>parameters</w:t>
-      </w:r>
-      <w:proofErr w:type="gramEnd"/>
-      <w:r>
-        <w:t xml:space="preserve">": [&lt;Parameter Object&gt;], </w:t>
+      </w:r>
+      <w:r>
+        <w:t>"parameters": &lt;Parameter</w:t>
+      </w:r>
+      <w:r>
+        <w:t>s</w:t>
+      </w:r>
+      <w:r>
+        <w:t xml:space="preserve"> Object&gt;</w:t>
+      </w:r>
+      <w:r>
+        <w:t xml:space="preserve">, </w:t>
       </w:r>
     </w:p>
     <w:p>
@@ -4925,15 +4385,7 @@
       </w:pPr>
       <w:r>
         <w:tab/>
-        <w:t>"</w:t>
-      </w:r>
-      <w:proofErr w:type="gramStart"/>
-      <w:r>
-        <w:t>body</w:t>
-      </w:r>
-      <w:proofErr w:type="gramEnd"/>
-      <w:r>
-        <w:t>": &lt;Body Object&gt;</w:t>
+        <w:t>"body": &lt;Body Object&gt;</w:t>
       </w:r>
     </w:p>
     <w:p>
@@ -5034,11 +4486,9 @@
             <w:pPr>
               <w:jc w:val="center"/>
             </w:pPr>
-            <w:proofErr w:type="gramStart"/>
             <w:r>
               <w:t>path</w:t>
             </w:r>
-            <w:proofErr w:type="gramEnd"/>
           </w:p>
         </w:tc>
         <w:tc>
@@ -5050,11 +4500,9 @@
             <w:pPr>
               <w:jc w:val="center"/>
             </w:pPr>
-            <w:proofErr w:type="gramStart"/>
             <w:r>
               <w:t>string</w:t>
             </w:r>
-            <w:proofErr w:type="gramEnd"/>
           </w:p>
         </w:tc>
         <w:tc>
@@ -5106,21 +4554,7 @@
               <w:rPr>
                 <w:u w:val="single"/>
               </w:rPr>
-              <w:t>/&lt;</w:t>
-            </w:r>
-            <w:proofErr w:type="gramStart"/>
-            <w:r>
-              <w:rPr>
-                <w:u w:val="single"/>
-              </w:rPr>
-              <w:t>path</w:t>
-            </w:r>
-            <w:proofErr w:type="gramEnd"/>
-            <w:r>
-              <w:rPr>
-                <w:u w:val="single"/>
-              </w:rPr>
-              <w:t>&gt;</w:t>
+              <w:t>/&lt;path&gt;</w:t>
             </w:r>
           </w:p>
           <w:p>
@@ -5131,28 +4565,15 @@
                 <w:numId w:val="6"/>
               </w:numPr>
             </w:pPr>
-            <w:proofErr w:type="gramStart"/>
-            <w:r>
-              <w:t>or</w:t>
-            </w:r>
-            <w:proofErr w:type="gramEnd"/>
-            <w:r>
-              <w:t xml:space="preserve"> </w:t>
+            <w:r>
+              <w:t xml:space="preserve">or </w:t>
             </w:r>
             <w:r>
               <w:rPr>
                 <w:u w:val="single"/>
               </w:rPr>
-              <w:t>/:&lt;</w:t>
-            </w:r>
-            <w:proofErr w:type="spellStart"/>
-            <w:r>
-              <w:rPr>
-                <w:u w:val="single"/>
-              </w:rPr>
-              <w:t>pathParameter</w:t>
-            </w:r>
-            <w:proofErr w:type="spellEnd"/>
+              <w:t>/:&lt;pathParameter</w:t>
+            </w:r>
             <w:r>
               <w:rPr>
                 <w:u w:val="single"/>
@@ -5168,13 +4589,8 @@
                 <w:numId w:val="6"/>
               </w:numPr>
             </w:pPr>
-            <w:proofErr w:type="gramStart"/>
-            <w:r>
-              <w:t>or</w:t>
-            </w:r>
-            <w:proofErr w:type="gramEnd"/>
-            <w:r>
-              <w:t xml:space="preserve">  any combination of the previous one</w:t>
+            <w:r>
+              <w:t>or  any combination of the previous one</w:t>
             </w:r>
           </w:p>
           <w:p/>
@@ -5237,11 +4653,9 @@
             <w:pPr>
               <w:jc w:val="center"/>
             </w:pPr>
-            <w:proofErr w:type="gramStart"/>
             <w:r>
               <w:t>method</w:t>
             </w:r>
-            <w:proofErr w:type="gramEnd"/>
           </w:p>
         </w:tc>
         <w:tc>
@@ -5253,11 +4667,9 @@
             <w:pPr>
               <w:jc w:val="center"/>
             </w:pPr>
-            <w:proofErr w:type="gramStart"/>
             <w:r>
               <w:t>string</w:t>
             </w:r>
-            <w:proofErr w:type="gramEnd"/>
           </w:p>
         </w:tc>
         <w:tc>
@@ -5414,11 +4826,9 @@
             <w:pPr>
               <w:jc w:val="center"/>
             </w:pPr>
-            <w:proofErr w:type="gramStart"/>
             <w:r>
               <w:t>parameters</w:t>
             </w:r>
-            <w:proofErr w:type="gramEnd"/>
           </w:p>
         </w:tc>
         <w:tc>
@@ -5431,13 +4841,13 @@
               <w:jc w:val="center"/>
             </w:pPr>
             <w:r>
-              <w:t>[Parameter</w:t>
+              <w:t>Parameter</w:t>
+            </w:r>
+            <w:r>
+              <w:t>s</w:t>
             </w:r>
             <w:r>
               <w:t xml:space="preserve"> Object</w:t>
-            </w:r>
-            <w:r>
-              <w:t>]</w:t>
             </w:r>
           </w:p>
         </w:tc>
@@ -5472,11 +4882,9 @@
             <w:pPr>
               <w:jc w:val="center"/>
             </w:pPr>
-            <w:proofErr w:type="gramStart"/>
             <w:r>
               <w:t>body</w:t>
             </w:r>
-            <w:proofErr w:type="gramEnd"/>
           </w:p>
         </w:tc>
         <w:tc>
@@ -5537,17 +4945,7 @@
         <w:pStyle w:val="Code"/>
       </w:pPr>
       <w:r>
-        <w:t>"&lt;</w:t>
-      </w:r>
-      <w:proofErr w:type="spellStart"/>
-      <w:proofErr w:type="gramStart"/>
-      <w:r>
-        <w:t>responseName</w:t>
-      </w:r>
-      <w:proofErr w:type="spellEnd"/>
-      <w:proofErr w:type="gramEnd"/>
-      <w:r>
-        <w:t>&gt;": {</w:t>
+        <w:t>"&lt;responseName&gt;": {</w:t>
       </w:r>
     </w:p>
     <w:p>
@@ -5556,17 +4954,7 @@
       </w:pPr>
       <w:r>
         <w:tab/>
-        <w:t>"</w:t>
-      </w:r>
-      <w:proofErr w:type="spellStart"/>
-      <w:proofErr w:type="gramStart"/>
-      <w:r>
-        <w:t>statusCode</w:t>
-      </w:r>
-      <w:proofErr w:type="spellEnd"/>
-      <w:proofErr w:type="gramEnd"/>
-      <w:r>
-        <w:t>": &lt;integer&gt;,</w:t>
+        <w:t>"statusCode": &lt;integer&gt;,</w:t>
       </w:r>
     </w:p>
     <w:p>
@@ -5575,15 +4963,7 @@
         <w:ind w:firstLine="708"/>
       </w:pPr>
       <w:r>
-        <w:t>"</w:t>
-      </w:r>
-      <w:proofErr w:type="gramStart"/>
-      <w:r>
-        <w:t>description</w:t>
-      </w:r>
-      <w:proofErr w:type="gramEnd"/>
-      <w:r>
-        <w:t>": &lt;string&gt;,</w:t>
+        <w:t>"description": &lt;string&gt;,</w:t>
       </w:r>
     </w:p>
     <w:p>
@@ -5592,15 +4972,7 @@
       </w:pPr>
       <w:r>
         <w:tab/>
-        <w:t>"</w:t>
-      </w:r>
-      <w:proofErr w:type="gramStart"/>
-      <w:r>
-        <w:t>body</w:t>
-      </w:r>
-      <w:proofErr w:type="gramEnd"/>
-      <w:r>
-        <w:t>": &lt;Body Object&gt;</w:t>
+        <w:t>"body": &lt;Body Object&gt;</w:t>
       </w:r>
     </w:p>
     <w:p>
@@ -5701,13 +5073,9 @@
             <w:pPr>
               <w:jc w:val="center"/>
             </w:pPr>
-            <w:proofErr w:type="spellStart"/>
-            <w:proofErr w:type="gramStart"/>
             <w:r>
               <w:t>responseName</w:t>
             </w:r>
-            <w:proofErr w:type="spellEnd"/>
-            <w:proofErr w:type="gramEnd"/>
           </w:p>
         </w:tc>
         <w:tc>
@@ -5719,11 +5087,9 @@
             <w:pPr>
               <w:jc w:val="center"/>
             </w:pPr>
-            <w:proofErr w:type="gramStart"/>
             <w:r>
               <w:t>string</w:t>
             </w:r>
-            <w:proofErr w:type="gramEnd"/>
           </w:p>
         </w:tc>
         <w:tc>
@@ -5793,13 +5159,9 @@
             <w:pPr>
               <w:jc w:val="center"/>
             </w:pPr>
-            <w:proofErr w:type="spellStart"/>
-            <w:proofErr w:type="gramStart"/>
             <w:r>
               <w:t>statusCode</w:t>
             </w:r>
-            <w:proofErr w:type="spellEnd"/>
-            <w:proofErr w:type="gramEnd"/>
           </w:p>
         </w:tc>
         <w:tc>
@@ -5811,11 +5173,9 @@
             <w:pPr>
               <w:jc w:val="center"/>
             </w:pPr>
-            <w:proofErr w:type="gramStart"/>
             <w:r>
               <w:t>integer</w:t>
             </w:r>
-            <w:proofErr w:type="gramEnd"/>
           </w:p>
         </w:tc>
         <w:tc>
@@ -5869,11 +5229,9 @@
             <w:pPr>
               <w:jc w:val="center"/>
             </w:pPr>
-            <w:proofErr w:type="gramStart"/>
             <w:r>
               <w:t>description</w:t>
             </w:r>
-            <w:proofErr w:type="gramEnd"/>
           </w:p>
         </w:tc>
         <w:tc>
@@ -5885,11 +5243,9 @@
             <w:pPr>
               <w:jc w:val="center"/>
             </w:pPr>
-            <w:proofErr w:type="gramStart"/>
             <w:r>
               <w:t>string</w:t>
             </w:r>
-            <w:proofErr w:type="gramEnd"/>
           </w:p>
         </w:tc>
         <w:tc>
@@ -5917,11 +5273,9 @@
             <w:pPr>
               <w:jc w:val="center"/>
             </w:pPr>
-            <w:proofErr w:type="gramStart"/>
             <w:r>
               <w:t>body</w:t>
             </w:r>
-            <w:proofErr w:type="gramEnd"/>
           </w:p>
         </w:tc>
         <w:tc>
@@ -5979,17 +5333,7 @@
         <w:pStyle w:val="Code"/>
       </w:pPr>
       <w:r>
-        <w:t>"&lt;</w:t>
-      </w:r>
-      <w:proofErr w:type="spellStart"/>
-      <w:proofErr w:type="gramStart"/>
-      <w:r>
-        <w:t>errorName</w:t>
-      </w:r>
-      <w:proofErr w:type="spellEnd"/>
-      <w:proofErr w:type="gramEnd"/>
-      <w:r>
-        <w:t>&gt;": {</w:t>
+        <w:t>"&lt;errorName&gt;": {</w:t>
       </w:r>
     </w:p>
     <w:p>
@@ -5998,17 +5342,7 @@
       </w:pPr>
       <w:r>
         <w:tab/>
-        <w:t>"</w:t>
-      </w:r>
-      <w:proofErr w:type="spellStart"/>
-      <w:proofErr w:type="gramStart"/>
-      <w:r>
-        <w:t>statusCode</w:t>
-      </w:r>
-      <w:proofErr w:type="spellEnd"/>
-      <w:proofErr w:type="gramEnd"/>
-      <w:r>
-        <w:t>": &lt;integer&gt;,</w:t>
+        <w:t>"statusCode": &lt;integer&gt;,</w:t>
       </w:r>
     </w:p>
     <w:p>
@@ -6017,15 +5351,7 @@
       </w:pPr>
       <w:r>
         <w:tab/>
-        <w:t>"</w:t>
-      </w:r>
-      <w:proofErr w:type="gramStart"/>
-      <w:r>
-        <w:t>description</w:t>
-      </w:r>
-      <w:proofErr w:type="gramEnd"/>
-      <w:r>
-        <w:t>": &lt;string&gt;,</w:t>
+        <w:t>"description": &lt;string&gt;,</w:t>
       </w:r>
     </w:p>
     <w:p>
@@ -6034,15 +5360,7 @@
       </w:pPr>
       <w:r>
         <w:tab/>
-        <w:t>"</w:t>
-      </w:r>
-      <w:proofErr w:type="gramStart"/>
-      <w:r>
-        <w:t>body</w:t>
-      </w:r>
-      <w:proofErr w:type="gramEnd"/>
-      <w:r>
-        <w:t>": &lt;Body Object&gt;</w:t>
+        <w:t>"body": &lt;Body Object&gt;</w:t>
       </w:r>
     </w:p>
     <w:p>
@@ -6143,13 +5461,9 @@
             <w:pPr>
               <w:jc w:val="center"/>
             </w:pPr>
-            <w:proofErr w:type="spellStart"/>
-            <w:proofErr w:type="gramStart"/>
             <w:r>
               <w:t>errorName</w:t>
             </w:r>
-            <w:proofErr w:type="spellEnd"/>
-            <w:proofErr w:type="gramEnd"/>
           </w:p>
         </w:tc>
         <w:tc>
@@ -6161,11 +5475,9 @@
             <w:pPr>
               <w:jc w:val="center"/>
             </w:pPr>
-            <w:proofErr w:type="gramStart"/>
             <w:r>
               <w:t>string</w:t>
             </w:r>
-            <w:proofErr w:type="gramEnd"/>
           </w:p>
         </w:tc>
         <w:tc>
@@ -6180,6 +5492,17 @@
               </w:rPr>
               <w:t>Required</w:t>
             </w:r>
+            <w:r>
+              <w:rPr>
+                <w:b/>
+              </w:rPr>
+              <w:t xml:space="preserve"> </w:t>
+            </w:r>
+            <w:r>
+              <w:t>if included</w:t>
+            </w:r>
+            <w:bookmarkStart w:id="0" w:name="_GoBack"/>
+            <w:bookmarkEnd w:id="0"/>
             <w:r>
               <w:t xml:space="preserve">. </w:t>
             </w:r>
@@ -6214,13 +5537,9 @@
             <w:pPr>
               <w:jc w:val="center"/>
             </w:pPr>
-            <w:proofErr w:type="spellStart"/>
-            <w:proofErr w:type="gramStart"/>
             <w:r>
               <w:t>statusCode</w:t>
             </w:r>
-            <w:proofErr w:type="spellEnd"/>
-            <w:proofErr w:type="gramEnd"/>
           </w:p>
         </w:tc>
         <w:tc>
@@ -6232,11 +5551,9 @@
             <w:pPr>
               <w:jc w:val="center"/>
             </w:pPr>
-            <w:proofErr w:type="gramStart"/>
             <w:r>
               <w:t>integer</w:t>
             </w:r>
-            <w:proofErr w:type="gramEnd"/>
           </w:p>
         </w:tc>
         <w:tc>
@@ -6250,6 +5567,15 @@
                 <w:b/>
               </w:rPr>
               <w:t>Required</w:t>
+            </w:r>
+            <w:r>
+              <w:rPr>
+                <w:b/>
+              </w:rPr>
+              <w:t xml:space="preserve"> </w:t>
+            </w:r>
+            <w:r>
+              <w:t>if included</w:t>
             </w:r>
             <w:r>
               <w:t xml:space="preserve">. Specifies the status code of this error response. </w:t>
@@ -6287,11 +5613,9 @@
             <w:pPr>
               <w:jc w:val="center"/>
             </w:pPr>
-            <w:proofErr w:type="gramStart"/>
             <w:r>
               <w:t>description</w:t>
             </w:r>
-            <w:proofErr w:type="gramEnd"/>
           </w:p>
         </w:tc>
         <w:tc>
@@ -6303,11 +5627,9 @@
             <w:pPr>
               <w:jc w:val="center"/>
             </w:pPr>
-            <w:proofErr w:type="gramStart"/>
             <w:r>
               <w:t>string</w:t>
             </w:r>
-            <w:proofErr w:type="gramEnd"/>
           </w:p>
         </w:tc>
         <w:tc>
@@ -6335,11 +5657,9 @@
             <w:pPr>
               <w:jc w:val="center"/>
             </w:pPr>
-            <w:proofErr w:type="gramStart"/>
             <w:r>
               <w:t>body</w:t>
             </w:r>
-            <w:proofErr w:type="gramEnd"/>
           </w:p>
         </w:tc>
         <w:tc>
@@ -6394,7 +5714,13 @@
         <w:t>1.13</w:t>
       </w:r>
       <w:r>
-        <w:t>. Parameter Object</w:t>
+        <w:t>. Parameter</w:t>
+      </w:r>
+      <w:r>
+        <w:t>s</w:t>
+      </w:r>
+      <w:r>
+        <w:t xml:space="preserve"> Object</w:t>
       </w:r>
     </w:p>
     <w:p>
@@ -6402,6 +5728,12 @@
         <w:pStyle w:val="Code"/>
       </w:pPr>
       <w:r>
+        <w:t>"&lt;parameterName&gt;"</w:t>
+      </w:r>
+      <w:r>
+        <w:t xml:space="preserve">: </w:t>
+      </w:r>
+      <w:r>
         <w:t>{</w:t>
       </w:r>
     </w:p>
@@ -6411,17 +5743,28 @@
       </w:pPr>
       <w:r>
         <w:tab/>
+        <w:t xml:space="preserve">"in": </w:t>
+      </w:r>
+      <w:r>
+        <w:t>&lt;</w:t>
+      </w:r>
+      <w:r>
+        <w:t xml:space="preserve">string: </w:t>
+      </w:r>
+      <w:r>
+        <w:t>"query"</w:t>
+      </w:r>
+      <w:r>
+        <w:t xml:space="preserve"> or "</w:t>
+      </w:r>
+      <w:r>
+        <w:t>path</w:t>
       </w:r>
       <w:r>
         <w:t>"</w:t>
       </w:r>
-      <w:proofErr w:type="gramStart"/>
-      <w:r>
-        <w:t>name</w:t>
-      </w:r>
-      <w:proofErr w:type="gramEnd"/>
-      <w:r>
-        <w:t>": &lt;string&gt;</w:t>
+      <w:r>
+        <w:t>&gt;</w:t>
       </w:r>
       <w:r>
         <w:t>,</w:t>
@@ -6433,39 +5776,10 @@
       </w:pPr>
       <w:r>
         <w:tab/>
-        <w:t>"</w:t>
-      </w:r>
-      <w:proofErr w:type="gramStart"/>
-      <w:r>
-        <w:t>in</w:t>
-      </w:r>
-      <w:proofErr w:type="gramEnd"/>
-      <w:r>
-        <w:t xml:space="preserve">": </w:t>
-      </w:r>
-      <w:r>
-        <w:t>&lt;</w:t>
-      </w:r>
-      <w:r>
-        <w:t xml:space="preserve">string: </w:t>
-      </w:r>
-      <w:r>
-        <w:t>"query"</w:t>
-      </w:r>
-      <w:r>
-        <w:t xml:space="preserve"> or </w:t>
-      </w:r>
-      <w:r>
-        <w:t>"</w:t>
-      </w:r>
-      <w:r>
-        <w:t>path</w:t>
-      </w:r>
-      <w:r>
-        <w:t>"</w:t>
-      </w:r>
-      <w:r>
-        <w:t>&gt;</w:t>
+        <w:t>"desc</w:t>
+      </w:r>
+      <w:r>
+        <w:t>ription": &lt;string&gt;</w:t>
       </w:r>
       <w:r>
         <w:t>,</w:t>
@@ -6477,18 +5791,10 @@
       </w:pPr>
       <w:r>
         <w:tab/>
-        <w:t>"</w:t>
-      </w:r>
-      <w:proofErr w:type="gramStart"/>
-      <w:r>
-        <w:t>desc</w:t>
-      </w:r>
-      <w:r>
-        <w:t>ription</w:t>
-      </w:r>
-      <w:proofErr w:type="gramEnd"/>
-      <w:r>
-        <w:t>": &lt;string&gt;</w:t>
+        <w:t xml:space="preserve">"required": </w:t>
+      </w:r>
+      <w:r>
+        <w:t>&lt;boolean&gt;</w:t>
       </w:r>
       <w:r>
         <w:t>,</w:t>
@@ -6500,26 +5806,10 @@
       </w:pPr>
       <w:r>
         <w:tab/>
-        <w:t>"</w:t>
-      </w:r>
-      <w:proofErr w:type="gramStart"/>
-      <w:r>
-        <w:t>required</w:t>
-      </w:r>
-      <w:proofErr w:type="gramEnd"/>
-      <w:r>
-        <w:t xml:space="preserve">": </w:t>
-      </w:r>
-      <w:r>
-        <w:t>&lt;</w:t>
-      </w:r>
-      <w:proofErr w:type="spellStart"/>
-      <w:r>
-        <w:t>boolean</w:t>
-      </w:r>
-      <w:proofErr w:type="spellEnd"/>
-      <w:r>
-        <w:t>&gt;</w:t>
+        <w:t xml:space="preserve">"type": </w:t>
+      </w:r>
+      <w:r>
+        <w:t>&lt;string&gt;</w:t>
       </w:r>
       <w:r>
         <w:t>,</w:t>
@@ -6530,22 +5820,1255 @@
         <w:pStyle w:val="Code"/>
       </w:pPr>
       <w:r>
+        <w:t>}</w:t>
+      </w:r>
+    </w:p>
+    <w:p/>
+    <w:tbl>
+      <w:tblPr>
+        <w:tblStyle w:val="Tablaconcuadrcula"/>
+        <w:tblW w:w="0" w:type="auto"/>
+        <w:tblLook w:val="04A0" w:firstRow="1" w:lastRow="0" w:firstColumn="1" w:lastColumn="0" w:noHBand="0" w:noVBand="1"/>
+      </w:tblPr>
+      <w:tblGrid>
+        <w:gridCol w:w="1895"/>
+        <w:gridCol w:w="2406"/>
+        <w:gridCol w:w="4413"/>
+      </w:tblGrid>
+      <w:tr>
+        <w:trPr>
+          <w:trHeight w:val="567"/>
+        </w:trPr>
+        <w:tc>
+          <w:tcPr>
+            <w:tcW w:w="1809" w:type="dxa"/>
+            <w:vAlign w:val="center"/>
+          </w:tcPr>
+          <w:p>
+            <w:pPr>
+              <w:jc w:val="center"/>
+              <w:rPr>
+                <w:b/>
+              </w:rPr>
+            </w:pPr>
+            <w:r>
+              <w:rPr>
+                <w:b/>
+              </w:rPr>
+              <w:t>Field Name</w:t>
+            </w:r>
+          </w:p>
+        </w:tc>
+        <w:tc>
+          <w:tcPr>
+            <w:tcW w:w="2410" w:type="dxa"/>
+            <w:vAlign w:val="center"/>
+          </w:tcPr>
+          <w:p>
+            <w:pPr>
+              <w:jc w:val="center"/>
+              <w:rPr>
+                <w:b/>
+              </w:rPr>
+            </w:pPr>
+            <w:r>
+              <w:rPr>
+                <w:b/>
+              </w:rPr>
+              <w:t>Type</w:t>
+            </w:r>
+          </w:p>
+        </w:tc>
+        <w:tc>
+          <w:tcPr>
+            <w:tcW w:w="4419" w:type="dxa"/>
+            <w:vAlign w:val="center"/>
+          </w:tcPr>
+          <w:p>
+            <w:pPr>
+              <w:jc w:val="center"/>
+              <w:rPr>
+                <w:b/>
+              </w:rPr>
+            </w:pPr>
+            <w:r>
+              <w:rPr>
+                <w:b/>
+              </w:rPr>
+              <w:t>Description</w:t>
+            </w:r>
+          </w:p>
+        </w:tc>
+      </w:tr>
+      <w:tr>
+        <w:trPr>
+          <w:trHeight w:val="567"/>
+        </w:trPr>
+        <w:tc>
+          <w:tcPr>
+            <w:tcW w:w="1809" w:type="dxa"/>
+            <w:vAlign w:val="center"/>
+          </w:tcPr>
+          <w:p>
+            <w:pPr>
+              <w:jc w:val="center"/>
+            </w:pPr>
+            <w:r>
+              <w:t>parameterN</w:t>
+            </w:r>
+            <w:r>
+              <w:t>ame</w:t>
+            </w:r>
+          </w:p>
+        </w:tc>
+        <w:tc>
+          <w:tcPr>
+            <w:tcW w:w="2410" w:type="dxa"/>
+            <w:vAlign w:val="center"/>
+          </w:tcPr>
+          <w:p>
+            <w:pPr>
+              <w:jc w:val="center"/>
+            </w:pPr>
+            <w:r>
+              <w:t>string</w:t>
+            </w:r>
+          </w:p>
+        </w:tc>
+        <w:tc>
+          <w:tcPr>
+            <w:tcW w:w="4419" w:type="dxa"/>
+            <w:vAlign w:val="center"/>
+          </w:tcPr>
+          <w:p>
+            <w:r>
+              <w:rPr>
+                <w:b/>
+              </w:rPr>
+              <w:t>Required</w:t>
+            </w:r>
+            <w:r>
+              <w:rPr>
+                <w:b/>
+              </w:rPr>
+              <w:t xml:space="preserve"> </w:t>
+            </w:r>
+            <w:r>
+              <w:t>if included</w:t>
+            </w:r>
+            <w:r>
+              <w:t xml:space="preserve">. </w:t>
+            </w:r>
+            <w:r>
+              <w:t>Specifies the name of the parameter.</w:t>
+            </w:r>
+          </w:p>
+          <w:p/>
+          <w:p>
+            <w:r>
+              <w:t xml:space="preserve">This name must be unique and therefore no other </w:t>
+            </w:r>
+            <w:r>
+              <w:t xml:space="preserve">parameter </w:t>
+            </w:r>
+            <w:r>
+              <w:t xml:space="preserve">of this </w:t>
+            </w:r>
+            <w:r>
+              <w:t>operation</w:t>
+            </w:r>
+            <w:r>
+              <w:t xml:space="preserve"> can have the same name. Moreover, it is highly recommendable to write the operation name using camelCase format.</w:t>
+            </w:r>
+          </w:p>
+          <w:p/>
+          <w:p>
+            <w:r>
+              <w:t>Only alphanumeric characters are accepted and the first one must be an alphabetic character.</w:t>
+            </w:r>
+          </w:p>
+        </w:tc>
+      </w:tr>
+      <w:tr>
+        <w:trPr>
+          <w:trHeight w:val="567"/>
+        </w:trPr>
+        <w:tc>
+          <w:tcPr>
+            <w:tcW w:w="1809" w:type="dxa"/>
+            <w:vAlign w:val="center"/>
+          </w:tcPr>
+          <w:p>
+            <w:pPr>
+              <w:jc w:val="center"/>
+            </w:pPr>
+            <w:r>
+              <w:t>in</w:t>
+            </w:r>
+          </w:p>
+        </w:tc>
+        <w:tc>
+          <w:tcPr>
+            <w:tcW w:w="2410" w:type="dxa"/>
+            <w:vAlign w:val="center"/>
+          </w:tcPr>
+          <w:p>
+            <w:pPr>
+              <w:jc w:val="center"/>
+            </w:pPr>
+            <w:r>
+              <w:t>string</w:t>
+            </w:r>
+          </w:p>
+        </w:tc>
+        <w:tc>
+          <w:tcPr>
+            <w:tcW w:w="4419" w:type="dxa"/>
+            <w:vAlign w:val="center"/>
+          </w:tcPr>
+          <w:p>
+            <w:r>
+              <w:rPr>
+                <w:b/>
+              </w:rPr>
+              <w:t>Required</w:t>
+            </w:r>
+            <w:r>
+              <w:rPr>
+                <w:b/>
+              </w:rPr>
+              <w:t xml:space="preserve"> </w:t>
+            </w:r>
+            <w:r>
+              <w:t>if included</w:t>
+            </w:r>
+            <w:r>
+              <w:t xml:space="preserve">. </w:t>
+            </w:r>
+            <w:r>
+              <w:t xml:space="preserve"> Specifies if the parameter is a query parameter or a path parameter. Therefore, this field must be filled with “query” or “path”. </w:t>
+            </w:r>
+          </w:p>
+        </w:tc>
+      </w:tr>
+      <w:tr>
+        <w:trPr>
+          <w:trHeight w:val="567"/>
+        </w:trPr>
+        <w:tc>
+          <w:tcPr>
+            <w:tcW w:w="1809" w:type="dxa"/>
+            <w:vAlign w:val="center"/>
+          </w:tcPr>
+          <w:p>
+            <w:pPr>
+              <w:jc w:val="center"/>
+            </w:pPr>
+            <w:r>
+              <w:t>description</w:t>
+            </w:r>
+          </w:p>
+        </w:tc>
+        <w:tc>
+          <w:tcPr>
+            <w:tcW w:w="2410" w:type="dxa"/>
+            <w:vAlign w:val="center"/>
+          </w:tcPr>
+          <w:p>
+            <w:pPr>
+              <w:jc w:val="center"/>
+            </w:pPr>
+            <w:r>
+              <w:t>string</w:t>
+            </w:r>
+          </w:p>
+        </w:tc>
+        <w:tc>
+          <w:tcPr>
+            <w:tcW w:w="4419" w:type="dxa"/>
+            <w:vAlign w:val="center"/>
+          </w:tcPr>
+          <w:p>
+            <w:r>
+              <w:t>Specifies the meaning of the parameter and the accepted values.</w:t>
+            </w:r>
+          </w:p>
+        </w:tc>
+      </w:tr>
+      <w:tr>
+        <w:trPr>
+          <w:trHeight w:val="567"/>
+        </w:trPr>
+        <w:tc>
+          <w:tcPr>
+            <w:tcW w:w="1809" w:type="dxa"/>
+            <w:vAlign w:val="center"/>
+          </w:tcPr>
+          <w:p>
+            <w:pPr>
+              <w:jc w:val="center"/>
+            </w:pPr>
+            <w:r>
+              <w:t>required</w:t>
+            </w:r>
+          </w:p>
+        </w:tc>
+        <w:tc>
+          <w:tcPr>
+            <w:tcW w:w="2410" w:type="dxa"/>
+            <w:vAlign w:val="center"/>
+          </w:tcPr>
+          <w:p>
+            <w:pPr>
+              <w:jc w:val="center"/>
+            </w:pPr>
+            <w:r>
+              <w:t>boolean</w:t>
+            </w:r>
+          </w:p>
+        </w:tc>
+        <w:tc>
+          <w:tcPr>
+            <w:tcW w:w="4419" w:type="dxa"/>
+            <w:vAlign w:val="center"/>
+          </w:tcPr>
+          <w:p>
+            <w:pPr>
+              <w:rPr>
+                <w:b/>
+              </w:rPr>
+            </w:pPr>
+            <w:r>
+              <w:rPr>
+                <w:b/>
+              </w:rPr>
+              <w:t>Required</w:t>
+            </w:r>
+            <w:r>
+              <w:rPr>
+                <w:b/>
+              </w:rPr>
+              <w:t xml:space="preserve"> </w:t>
+            </w:r>
+            <w:r>
+              <w:t>if included</w:t>
+            </w:r>
+            <w:r>
+              <w:t>.</w:t>
+            </w:r>
+            <w:r>
+              <w:t xml:space="preserve"> Specifies if the parameter is either required (true) or optional (false).</w:t>
+            </w:r>
+          </w:p>
+        </w:tc>
+      </w:tr>
+      <w:tr>
+        <w:trPr>
+          <w:trHeight w:val="567"/>
+        </w:trPr>
+        <w:tc>
+          <w:tcPr>
+            <w:tcW w:w="1809" w:type="dxa"/>
+            <w:vAlign w:val="center"/>
+          </w:tcPr>
+          <w:p>
+            <w:pPr>
+              <w:jc w:val="center"/>
+            </w:pPr>
+            <w:r>
+              <w:t>type</w:t>
+            </w:r>
+          </w:p>
+        </w:tc>
+        <w:tc>
+          <w:tcPr>
+            <w:tcW w:w="2410" w:type="dxa"/>
+            <w:vAlign w:val="center"/>
+          </w:tcPr>
+          <w:p>
+            <w:pPr>
+              <w:jc w:val="center"/>
+            </w:pPr>
+            <w:r>
+              <w:t>string</w:t>
+            </w:r>
+          </w:p>
+        </w:tc>
+        <w:tc>
+          <w:tcPr>
+            <w:tcW w:w="4419" w:type="dxa"/>
+            <w:vAlign w:val="center"/>
+          </w:tcPr>
+          <w:p>
+            <w:r>
+              <w:rPr>
+                <w:b/>
+              </w:rPr>
+              <w:t>Required</w:t>
+            </w:r>
+            <w:r>
+              <w:rPr>
+                <w:b/>
+              </w:rPr>
+              <w:t xml:space="preserve"> </w:t>
+            </w:r>
+            <w:r>
+              <w:t>if included</w:t>
+            </w:r>
+            <w:r>
+              <w:t>.</w:t>
+            </w:r>
+            <w:r>
+              <w:t xml:space="preserve"> Specifies the type of the parameter. </w:t>
+            </w:r>
+          </w:p>
+          <w:p/>
+          <w:p>
+            <w:r>
+              <w:t>This field can be filled with one of the following types:</w:t>
+            </w:r>
+          </w:p>
+          <w:p>
+            <w:pPr>
+              <w:pStyle w:val="Prrafodelista"/>
+              <w:numPr>
+                <w:ilvl w:val="0"/>
+                <w:numId w:val="9"/>
+              </w:numPr>
+            </w:pPr>
+            <w:r>
+              <w:t>“string”</w:t>
+            </w:r>
+          </w:p>
+          <w:p>
+            <w:pPr>
+              <w:pStyle w:val="Prrafodelista"/>
+              <w:numPr>
+                <w:ilvl w:val="0"/>
+                <w:numId w:val="9"/>
+              </w:numPr>
+            </w:pPr>
+            <w:r>
+              <w:t>“integer”</w:t>
+            </w:r>
+          </w:p>
+          <w:p>
+            <w:pPr>
+              <w:pStyle w:val="Prrafodelista"/>
+              <w:numPr>
+                <w:ilvl w:val="0"/>
+                <w:numId w:val="9"/>
+              </w:numPr>
+            </w:pPr>
+            <w:r>
+              <w:t>“number”</w:t>
+            </w:r>
+          </w:p>
+          <w:p>
+            <w:pPr>
+              <w:pStyle w:val="Prrafodelista"/>
+              <w:numPr>
+                <w:ilvl w:val="0"/>
+                <w:numId w:val="9"/>
+              </w:numPr>
+            </w:pPr>
+            <w:r>
+              <w:t>“boolean”</w:t>
+            </w:r>
+          </w:p>
+        </w:tc>
+      </w:tr>
+    </w:tbl>
+    <w:p>
+      <w:pPr>
+        <w:pStyle w:val="Ttulo2"/>
+      </w:pPr>
+      <w:r>
+        <w:t>1.14</w:t>
+      </w:r>
+      <w:r>
+        <w:t xml:space="preserve">. </w:t>
+      </w:r>
+      <w:r>
+        <w:t>Body</w:t>
+      </w:r>
+      <w:r>
+        <w:t xml:space="preserve"> Object</w:t>
+      </w:r>
+    </w:p>
+    <w:p>
+      <w:pPr>
+        <w:pStyle w:val="Code"/>
+      </w:pPr>
+      <w:r>
+        <w:t>"&lt;</w:t>
+      </w:r>
+      <w:r>
+        <w:t>object</w:t>
+      </w:r>
+      <w:r>
+        <w:t xml:space="preserve">Name&gt;": { </w:t>
+      </w:r>
+    </w:p>
+    <w:p>
+      <w:pPr>
+        <w:pStyle w:val="Code"/>
+        <w:ind w:firstLine="708"/>
+      </w:pPr>
+      <w:r>
+        <w:t>"type": &lt;string&gt;</w:t>
+      </w:r>
+      <w:r>
+        <w:t>,</w:t>
+      </w:r>
+    </w:p>
+    <w:p>
+      <w:pPr>
+        <w:pStyle w:val="Code"/>
+      </w:pPr>
+      <w:r>
         <w:tab/>
-        <w:t>"</w:t>
-      </w:r>
-      <w:proofErr w:type="gramStart"/>
-      <w:r>
-        <w:t>type</w:t>
-      </w:r>
-      <w:proofErr w:type="gramEnd"/>
-      <w:r>
-        <w:t xml:space="preserve">": </w:t>
-      </w:r>
-      <w:r>
-        <w:t>&lt;string&gt;</w:t>
+        <w:t>"items": &lt;string&gt;,</w:t>
+      </w:r>
+    </w:p>
+    <w:p>
+      <w:pPr>
+        <w:pStyle w:val="Code"/>
+      </w:pPr>
+      <w:r>
+        <w:tab/>
+        <w:t>"description": &lt;string&gt;</w:t>
       </w:r>
       <w:r>
         <w:t>,</w:t>
+      </w:r>
+    </w:p>
+    <w:p>
+      <w:pPr>
+        <w:pStyle w:val="Code"/>
+      </w:pPr>
+      <w:r>
+        <w:tab/>
+        <w:t>"p</w:t>
+      </w:r>
+      <w:r>
+        <w:t>roperties": &lt;</w:t>
+      </w:r>
+      <w:r>
+        <w:t>Body</w:t>
+      </w:r>
+      <w:r>
+        <w:t xml:space="preserve"> Object&gt;,</w:t>
+      </w:r>
+    </w:p>
+    <w:p>
+      <w:pPr>
+        <w:pStyle w:val="Code"/>
+      </w:pPr>
+      <w:r>
+        <w:tab/>
+        <w:t>"required": &lt;boolean&gt;</w:t>
+      </w:r>
+    </w:p>
+    <w:p>
+      <w:pPr>
+        <w:pStyle w:val="Code"/>
+      </w:pPr>
+      <w:r>
+        <w:t>}</w:t>
+      </w:r>
+    </w:p>
+    <w:p/>
+    <w:tbl>
+      <w:tblPr>
+        <w:tblStyle w:val="Tablaconcuadrcula"/>
+        <w:tblW w:w="0" w:type="auto"/>
+        <w:tblLook w:val="04A0" w:firstRow="1" w:lastRow="0" w:firstColumn="1" w:lastColumn="0" w:noHBand="0" w:noVBand="1"/>
+      </w:tblPr>
+      <w:tblGrid>
+        <w:gridCol w:w="1809"/>
+        <w:gridCol w:w="1985"/>
+        <w:gridCol w:w="4844"/>
+      </w:tblGrid>
+      <w:tr>
+        <w:trPr>
+          <w:trHeight w:val="567"/>
+        </w:trPr>
+        <w:tc>
+          <w:tcPr>
+            <w:tcW w:w="1809" w:type="dxa"/>
+            <w:vAlign w:val="center"/>
+          </w:tcPr>
+          <w:p>
+            <w:pPr>
+              <w:jc w:val="center"/>
+              <w:rPr>
+                <w:b/>
+              </w:rPr>
+            </w:pPr>
+            <w:r>
+              <w:rPr>
+                <w:b/>
+              </w:rPr>
+              <w:t>Field Name</w:t>
+            </w:r>
+          </w:p>
+        </w:tc>
+        <w:tc>
+          <w:tcPr>
+            <w:tcW w:w="1985" w:type="dxa"/>
+            <w:vAlign w:val="center"/>
+          </w:tcPr>
+          <w:p>
+            <w:pPr>
+              <w:jc w:val="center"/>
+              <w:rPr>
+                <w:b/>
+              </w:rPr>
+            </w:pPr>
+            <w:r>
+              <w:rPr>
+                <w:b/>
+              </w:rPr>
+              <w:t>Type</w:t>
+            </w:r>
+          </w:p>
+        </w:tc>
+        <w:tc>
+          <w:tcPr>
+            <w:tcW w:w="4844" w:type="dxa"/>
+            <w:vAlign w:val="center"/>
+          </w:tcPr>
+          <w:p>
+            <w:pPr>
+              <w:jc w:val="center"/>
+              <w:rPr>
+                <w:b/>
+              </w:rPr>
+            </w:pPr>
+            <w:r>
+              <w:rPr>
+                <w:b/>
+              </w:rPr>
+              <w:t>Description</w:t>
+            </w:r>
+          </w:p>
+        </w:tc>
+      </w:tr>
+      <w:tr>
+        <w:trPr>
+          <w:trHeight w:val="567"/>
+        </w:trPr>
+        <w:tc>
+          <w:tcPr>
+            <w:tcW w:w="1809" w:type="dxa"/>
+            <w:vAlign w:val="center"/>
+          </w:tcPr>
+          <w:p>
+            <w:pPr>
+              <w:jc w:val="center"/>
+            </w:pPr>
+            <w:r>
+              <w:t>object</w:t>
+            </w:r>
+            <w:r>
+              <w:t>Name</w:t>
+            </w:r>
+          </w:p>
+        </w:tc>
+        <w:tc>
+          <w:tcPr>
+            <w:tcW w:w="1985" w:type="dxa"/>
+            <w:vAlign w:val="center"/>
+          </w:tcPr>
+          <w:p>
+            <w:pPr>
+              <w:jc w:val="center"/>
+            </w:pPr>
+            <w:r>
+              <w:t>string</w:t>
+            </w:r>
+          </w:p>
+        </w:tc>
+        <w:tc>
+          <w:tcPr>
+            <w:tcW w:w="4844" w:type="dxa"/>
+            <w:vAlign w:val="center"/>
+          </w:tcPr>
+          <w:p>
+            <w:r>
+              <w:rPr>
+                <w:b/>
+              </w:rPr>
+              <w:t>Required</w:t>
+            </w:r>
+            <w:r>
+              <w:rPr>
+                <w:b/>
+              </w:rPr>
+              <w:t xml:space="preserve"> </w:t>
+            </w:r>
+            <w:r>
+              <w:t>if included</w:t>
+            </w:r>
+            <w:r>
+              <w:t>.</w:t>
+            </w:r>
+            <w:r>
+              <w:t xml:space="preserve"> </w:t>
+            </w:r>
+            <w:r>
+              <w:t>Specifies the name of the object.</w:t>
+            </w:r>
+          </w:p>
+        </w:tc>
+      </w:tr>
+      <w:tr>
+        <w:trPr>
+          <w:trHeight w:val="567"/>
+        </w:trPr>
+        <w:tc>
+          <w:tcPr>
+            <w:tcW w:w="1809" w:type="dxa"/>
+            <w:vAlign w:val="center"/>
+          </w:tcPr>
+          <w:p>
+            <w:pPr>
+              <w:jc w:val="center"/>
+            </w:pPr>
+            <w:r>
+              <w:t>type</w:t>
+            </w:r>
+          </w:p>
+        </w:tc>
+        <w:tc>
+          <w:tcPr>
+            <w:tcW w:w="1985" w:type="dxa"/>
+            <w:vAlign w:val="center"/>
+          </w:tcPr>
+          <w:p>
+            <w:pPr>
+              <w:jc w:val="center"/>
+            </w:pPr>
+            <w:r>
+              <w:t>string</w:t>
+            </w:r>
+          </w:p>
+        </w:tc>
+        <w:tc>
+          <w:tcPr>
+            <w:tcW w:w="4844" w:type="dxa"/>
+            <w:vAlign w:val="center"/>
+          </w:tcPr>
+          <w:p>
+            <w:r>
+              <w:rPr>
+                <w:b/>
+              </w:rPr>
+              <w:t>Required</w:t>
+            </w:r>
+            <w:r>
+              <w:rPr>
+                <w:b/>
+              </w:rPr>
+              <w:t xml:space="preserve"> </w:t>
+            </w:r>
+            <w:r>
+              <w:t>if included</w:t>
+            </w:r>
+            <w:r>
+              <w:t xml:space="preserve">. Specifies the type of the object. </w:t>
+            </w:r>
+          </w:p>
+          <w:p/>
+          <w:p>
+            <w:r>
+              <w:t>This field can be filled with one of the following types:</w:t>
+            </w:r>
+          </w:p>
+          <w:p>
+            <w:pPr>
+              <w:pStyle w:val="Prrafodelista"/>
+              <w:numPr>
+                <w:ilvl w:val="0"/>
+                <w:numId w:val="9"/>
+              </w:numPr>
+            </w:pPr>
+            <w:r>
+              <w:t>“object”</w:t>
+            </w:r>
+          </w:p>
+          <w:p>
+            <w:pPr>
+              <w:pStyle w:val="Prrafodelista"/>
+              <w:numPr>
+                <w:ilvl w:val="0"/>
+                <w:numId w:val="9"/>
+              </w:numPr>
+            </w:pPr>
+            <w:r>
+              <w:t>“string”</w:t>
+            </w:r>
+          </w:p>
+          <w:p>
+            <w:pPr>
+              <w:pStyle w:val="Prrafodelista"/>
+              <w:numPr>
+                <w:ilvl w:val="0"/>
+                <w:numId w:val="9"/>
+              </w:numPr>
+            </w:pPr>
+            <w:r>
+              <w:t>“integer”</w:t>
+            </w:r>
+          </w:p>
+          <w:p>
+            <w:pPr>
+              <w:pStyle w:val="Prrafodelista"/>
+              <w:numPr>
+                <w:ilvl w:val="0"/>
+                <w:numId w:val="9"/>
+              </w:numPr>
+            </w:pPr>
+            <w:r>
+              <w:t>“number”</w:t>
+            </w:r>
+          </w:p>
+          <w:p>
+            <w:pPr>
+              <w:pStyle w:val="Prrafodelista"/>
+              <w:numPr>
+                <w:ilvl w:val="0"/>
+                <w:numId w:val="9"/>
+              </w:numPr>
+            </w:pPr>
+            <w:r>
+              <w:t>“boolean”</w:t>
+            </w:r>
+          </w:p>
+          <w:p>
+            <w:pPr>
+              <w:pStyle w:val="Prrafodelista"/>
+              <w:numPr>
+                <w:ilvl w:val="0"/>
+                <w:numId w:val="9"/>
+              </w:numPr>
+            </w:pPr>
+            <w:r>
+              <w:t>“array”</w:t>
+            </w:r>
+          </w:p>
+        </w:tc>
+      </w:tr>
+      <w:tr>
+        <w:trPr>
+          <w:trHeight w:val="567"/>
+        </w:trPr>
+        <w:tc>
+          <w:tcPr>
+            <w:tcW w:w="1809" w:type="dxa"/>
+            <w:vAlign w:val="center"/>
+          </w:tcPr>
+          <w:p>
+            <w:pPr>
+              <w:jc w:val="center"/>
+            </w:pPr>
+            <w:r>
+              <w:t>items</w:t>
+            </w:r>
+          </w:p>
+        </w:tc>
+        <w:tc>
+          <w:tcPr>
+            <w:tcW w:w="1985" w:type="dxa"/>
+            <w:vAlign w:val="center"/>
+          </w:tcPr>
+          <w:p>
+            <w:pPr>
+              <w:jc w:val="center"/>
+            </w:pPr>
+            <w:r>
+              <w:t>string</w:t>
+            </w:r>
+          </w:p>
+        </w:tc>
+        <w:tc>
+          <w:tcPr>
+            <w:tcW w:w="4844" w:type="dxa"/>
+            <w:vAlign w:val="center"/>
+          </w:tcPr>
+          <w:p>
+            <w:r>
+              <w:rPr>
+                <w:b/>
+              </w:rPr>
+              <w:t xml:space="preserve">Required </w:t>
+            </w:r>
+            <w:r>
+              <w:t xml:space="preserve">if </w:t>
+            </w:r>
+            <w:r>
+              <w:t xml:space="preserve">type is ”array”. Specifies the type of array items. </w:t>
+            </w:r>
+          </w:p>
+          <w:p/>
+          <w:p>
+            <w:r>
+              <w:t>This field can be filled with one of the following types:</w:t>
+            </w:r>
+          </w:p>
+          <w:p>
+            <w:pPr>
+              <w:pStyle w:val="Prrafodelista"/>
+              <w:numPr>
+                <w:ilvl w:val="0"/>
+                <w:numId w:val="10"/>
+              </w:numPr>
+            </w:pPr>
+            <w:r>
+              <w:t>“object”</w:t>
+            </w:r>
+          </w:p>
+          <w:p>
+            <w:pPr>
+              <w:pStyle w:val="Prrafodelista"/>
+              <w:numPr>
+                <w:ilvl w:val="0"/>
+                <w:numId w:val="10"/>
+              </w:numPr>
+            </w:pPr>
+            <w:r>
+              <w:t>“string”</w:t>
+            </w:r>
+          </w:p>
+          <w:p>
+            <w:pPr>
+              <w:pStyle w:val="Prrafodelista"/>
+              <w:numPr>
+                <w:ilvl w:val="0"/>
+                <w:numId w:val="10"/>
+              </w:numPr>
+            </w:pPr>
+            <w:r>
+              <w:t>“integer”</w:t>
+            </w:r>
+          </w:p>
+          <w:p>
+            <w:pPr>
+              <w:pStyle w:val="Prrafodelista"/>
+              <w:numPr>
+                <w:ilvl w:val="0"/>
+                <w:numId w:val="10"/>
+              </w:numPr>
+            </w:pPr>
+            <w:r>
+              <w:t>“number”</w:t>
+            </w:r>
+          </w:p>
+          <w:p>
+            <w:pPr>
+              <w:pStyle w:val="Prrafodelista"/>
+              <w:numPr>
+                <w:ilvl w:val="0"/>
+                <w:numId w:val="10"/>
+              </w:numPr>
+            </w:pPr>
+            <w:r>
+              <w:t>“boolean”</w:t>
+            </w:r>
+          </w:p>
+        </w:tc>
+      </w:tr>
+      <w:tr>
+        <w:trPr>
+          <w:trHeight w:val="567"/>
+        </w:trPr>
+        <w:tc>
+          <w:tcPr>
+            <w:tcW w:w="1809" w:type="dxa"/>
+            <w:vAlign w:val="center"/>
+          </w:tcPr>
+          <w:p>
+            <w:pPr>
+              <w:jc w:val="center"/>
+            </w:pPr>
+            <w:r>
+              <w:t>description</w:t>
+            </w:r>
+          </w:p>
+        </w:tc>
+        <w:tc>
+          <w:tcPr>
+            <w:tcW w:w="1985" w:type="dxa"/>
+            <w:vAlign w:val="center"/>
+          </w:tcPr>
+          <w:p>
+            <w:pPr>
+              <w:jc w:val="center"/>
+            </w:pPr>
+            <w:r>
+              <w:t>string</w:t>
+            </w:r>
+          </w:p>
+        </w:tc>
+        <w:tc>
+          <w:tcPr>
+            <w:tcW w:w="4844" w:type="dxa"/>
+            <w:vAlign w:val="center"/>
+          </w:tcPr>
+          <w:p>
+            <w:r>
+              <w:t>Specifies the meaning of the object and how to fill it.</w:t>
+            </w:r>
+          </w:p>
+        </w:tc>
+      </w:tr>
+      <w:tr>
+        <w:trPr>
+          <w:trHeight w:val="567"/>
+        </w:trPr>
+        <w:tc>
+          <w:tcPr>
+            <w:tcW w:w="1809" w:type="dxa"/>
+            <w:vAlign w:val="center"/>
+          </w:tcPr>
+          <w:p>
+            <w:pPr>
+              <w:jc w:val="center"/>
+            </w:pPr>
+            <w:r>
+              <w:t>properties</w:t>
+            </w:r>
+          </w:p>
+        </w:tc>
+        <w:tc>
+          <w:tcPr>
+            <w:tcW w:w="1985" w:type="dxa"/>
+            <w:vAlign w:val="center"/>
+          </w:tcPr>
+          <w:p>
+            <w:pPr>
+              <w:jc w:val="center"/>
+            </w:pPr>
+            <w:r>
+              <w:t>Body Object</w:t>
+            </w:r>
+            <w:r>
+              <w:t xml:space="preserve"> </w:t>
+            </w:r>
+          </w:p>
+        </w:tc>
+        <w:tc>
+          <w:tcPr>
+            <w:tcW w:w="4844" w:type="dxa"/>
+            <w:vAlign w:val="center"/>
+          </w:tcPr>
+          <w:p>
+            <w:r>
+              <w:rPr>
+                <w:b/>
+              </w:rPr>
+              <w:t>Required</w:t>
+            </w:r>
+            <w:r>
+              <w:t xml:space="preserve"> if type is “object”. </w:t>
+            </w:r>
+            <w:r>
+              <w:t>In this case, s</w:t>
+            </w:r>
+            <w:r>
+              <w:t>pecifies the properties of the object. Each property</w:t>
+            </w:r>
+            <w:r>
+              <w:t xml:space="preserve"> is considered as a body object.</w:t>
+            </w:r>
+            <w:r>
+              <w:t xml:space="preserve"> </w:t>
+            </w:r>
+            <w:r>
+              <w:t xml:space="preserve">This means that </w:t>
+            </w:r>
+            <w:r>
+              <w:t>properties are like sub-objects and</w:t>
+            </w:r>
+            <w:r>
+              <w:t xml:space="preserve"> therefore</w:t>
+            </w:r>
+            <w:r>
+              <w:t xml:space="preserve"> can contain other sub-properties. </w:t>
+            </w:r>
+          </w:p>
+          <w:p/>
+          <w:p>
+            <w:r>
+              <w:rPr>
+                <w:b/>
+              </w:rPr>
+              <w:t>Required</w:t>
+            </w:r>
+            <w:r>
+              <w:t xml:space="preserve"> if type is </w:t>
+            </w:r>
+            <w:r>
+              <w:t xml:space="preserve">“array” and items is “object”. </w:t>
+            </w:r>
+            <w:r>
+              <w:t>In this case, s</w:t>
+            </w:r>
+            <w:r>
+              <w:t xml:space="preserve">pecifies the </w:t>
+            </w:r>
+            <w:r>
+              <w:t>kind of objects that the array can contain</w:t>
+            </w:r>
+            <w:r>
+              <w:t xml:space="preserve">. </w:t>
+            </w:r>
+            <w:r>
+              <w:t>Therefore</w:t>
+            </w:r>
+            <w:r>
+              <w:t xml:space="preserve">, </w:t>
+            </w:r>
+            <w:r>
+              <w:t xml:space="preserve">one and </w:t>
+            </w:r>
+            <w:r>
+              <w:t xml:space="preserve">only one property can be specified </w:t>
+            </w:r>
+            <w:r>
+              <w:t>in order to avoid</w:t>
+            </w:r>
+            <w:r>
+              <w:t xml:space="preserve"> the mixture of different</w:t>
+            </w:r>
+            <w:r>
+              <w:t xml:space="preserve"> object types</w:t>
+            </w:r>
+            <w:r>
+              <w:t xml:space="preserve">.  </w:t>
+            </w:r>
+          </w:p>
+        </w:tc>
+      </w:tr>
+      <w:tr>
+        <w:trPr>
+          <w:trHeight w:val="567"/>
+        </w:trPr>
+        <w:tc>
+          <w:tcPr>
+            <w:tcW w:w="1809" w:type="dxa"/>
+            <w:vAlign w:val="center"/>
+          </w:tcPr>
+          <w:p>
+            <w:pPr>
+              <w:jc w:val="center"/>
+            </w:pPr>
+            <w:r>
+              <w:t>required</w:t>
+            </w:r>
+          </w:p>
+        </w:tc>
+        <w:tc>
+          <w:tcPr>
+            <w:tcW w:w="1985" w:type="dxa"/>
+            <w:vAlign w:val="center"/>
+          </w:tcPr>
+          <w:p>
+            <w:pPr>
+              <w:jc w:val="center"/>
+            </w:pPr>
+            <w:r>
+              <w:t>boolean</w:t>
+            </w:r>
+          </w:p>
+        </w:tc>
+        <w:tc>
+          <w:tcPr>
+            <w:tcW w:w="4844" w:type="dxa"/>
+            <w:vAlign w:val="center"/>
+          </w:tcPr>
+          <w:p>
+            <w:pPr>
+              <w:rPr>
+                <w:b/>
+              </w:rPr>
+            </w:pPr>
+            <w:r>
+              <w:rPr>
+                <w:b/>
+              </w:rPr>
+              <w:t>Required</w:t>
+            </w:r>
+            <w:r>
+              <w:rPr>
+                <w:b/>
+              </w:rPr>
+              <w:t xml:space="preserve"> </w:t>
+            </w:r>
+            <w:r>
+              <w:t>if included</w:t>
+            </w:r>
+            <w:r>
+              <w:t>.</w:t>
+            </w:r>
+            <w:r>
+              <w:t xml:space="preserve"> Specifies if the object is either required (true) or optional (false).</w:t>
+            </w:r>
+          </w:p>
+        </w:tc>
+      </w:tr>
+    </w:tbl>
+    <w:p>
+      <w:pPr>
+        <w:pStyle w:val="Ttulo2"/>
+      </w:pPr>
+      <w:r>
+        <w:t>1.15</w:t>
+      </w:r>
+      <w:r>
+        <w:t xml:space="preserve">. </w:t>
+      </w:r>
+      <w:r>
+        <w:t>Body</w:t>
+      </w:r>
+      <w:r>
+        <w:t xml:space="preserve"> Object </w:t>
+      </w:r>
+      <w:r>
+        <w:t>Reference</w:t>
+      </w:r>
+    </w:p>
+    <w:p>
+      <w:pPr>
+        <w:pStyle w:val="Code"/>
+      </w:pPr>
+      <w:r>
+        <w:t>{</w:t>
+      </w:r>
+    </w:p>
+    <w:p>
+      <w:pPr>
+        <w:pStyle w:val="Code"/>
+      </w:pPr>
+      <w:r>
+        <w:tab/>
+        <w:t>"$ref": &lt;</w:t>
+      </w:r>
+      <w:r>
+        <w:t>JSON Reference</w:t>
+      </w:r>
+      <w:r>
+        <w:t>&gt;,</w:t>
+      </w:r>
+    </w:p>
+    <w:p>
+      <w:pPr>
+        <w:pStyle w:val="Code"/>
+      </w:pPr>
+      <w:r>
+        <w:tab/>
+        <w:t>"required": &lt;boolean&gt;</w:t>
       </w:r>
     </w:p>
     <w:p>
@@ -6646,11 +7169,9 @@
             <w:pPr>
               <w:jc w:val="center"/>
             </w:pPr>
-            <w:proofErr w:type="gramStart"/>
-            <w:r>
-              <w:t>name</w:t>
-            </w:r>
-            <w:proofErr w:type="gramEnd"/>
+            <w:r>
+              <w:t>$ref</w:t>
+            </w:r>
           </w:p>
         </w:tc>
         <w:tc>
@@ -6662,11 +7183,9 @@
             <w:pPr>
               <w:jc w:val="center"/>
             </w:pPr>
-            <w:proofErr w:type="gramStart"/>
-            <w:r>
-              <w:t>string</w:t>
-            </w:r>
-            <w:proofErr w:type="gramEnd"/>
+            <w:r>
+              <w:t>JSON Reference</w:t>
+            </w:r>
           </w:p>
         </w:tc>
         <w:tc>
@@ -6682,19 +7201,31 @@
               <w:t>Required</w:t>
             </w:r>
             <w:r>
-              <w:rPr>
-                <w:b/>
-              </w:rPr>
-              <w:t xml:space="preserve"> </w:t>
-            </w:r>
-            <w:r>
-              <w:t>if included</w:t>
+              <w:t xml:space="preserve"> if included</w:t>
             </w:r>
             <w:r>
               <w:t xml:space="preserve">. </w:t>
             </w:r>
             <w:r>
-              <w:t>Specifies the name of the parameter.</w:t>
+              <w:t xml:space="preserve">Set a JSON reference </w:t>
+            </w:r>
+            <w:r>
+              <w:t xml:space="preserve">to another object defined in the service description </w:t>
+            </w:r>
+            <w:r>
+              <w:t>file</w:t>
+            </w:r>
+            <w:r>
+              <w:t xml:space="preserve">. This is useful to reuse </w:t>
+            </w:r>
+            <w:r>
+              <w:t>and avoid the duplication of</w:t>
+            </w:r>
+            <w:r>
+              <w:t xml:space="preserve"> objects</w:t>
+            </w:r>
+            <w:r>
+              <w:t>.</w:t>
             </w:r>
           </w:p>
         </w:tc>
@@ -6712,11 +7243,9 @@
             <w:pPr>
               <w:jc w:val="center"/>
             </w:pPr>
-            <w:proofErr w:type="gramStart"/>
-            <w:r>
-              <w:t>in</w:t>
-            </w:r>
-            <w:proofErr w:type="gramEnd"/>
+            <w:r>
+              <w:t>required</w:t>
+            </w:r>
           </w:p>
         </w:tc>
         <w:tc>
@@ -6728,1508 +7257,9 @@
             <w:pPr>
               <w:jc w:val="center"/>
             </w:pPr>
-            <w:proofErr w:type="gramStart"/>
-            <w:r>
-              <w:t>string</w:t>
-            </w:r>
-            <w:proofErr w:type="gramEnd"/>
-          </w:p>
-        </w:tc>
-        <w:tc>
-          <w:tcPr>
-            <w:tcW w:w="4419" w:type="dxa"/>
-            <w:vAlign w:val="center"/>
-          </w:tcPr>
-          <w:p>
-            <w:r>
-              <w:rPr>
-                <w:b/>
-              </w:rPr>
-              <w:t>Required</w:t>
-            </w:r>
-            <w:r>
-              <w:rPr>
-                <w:b/>
-              </w:rPr>
-              <w:t xml:space="preserve"> </w:t>
-            </w:r>
-            <w:r>
-              <w:t>if included</w:t>
-            </w:r>
-            <w:r>
-              <w:t xml:space="preserve">. </w:t>
-            </w:r>
-            <w:r>
-              <w:t xml:space="preserve"> Specifies if the parameter is a query parameter or a path parameter. Therefore, this field must be filled with “query” or “path”. </w:t>
-            </w:r>
-          </w:p>
-        </w:tc>
-      </w:tr>
-      <w:tr>
-        <w:trPr>
-          <w:trHeight w:val="567"/>
-        </w:trPr>
-        <w:tc>
-          <w:tcPr>
-            <w:tcW w:w="1809" w:type="dxa"/>
-            <w:vAlign w:val="center"/>
-          </w:tcPr>
-          <w:p>
-            <w:pPr>
-              <w:jc w:val="center"/>
-            </w:pPr>
-            <w:proofErr w:type="gramStart"/>
-            <w:r>
-              <w:t>description</w:t>
-            </w:r>
-            <w:proofErr w:type="gramEnd"/>
-          </w:p>
-        </w:tc>
-        <w:tc>
-          <w:tcPr>
-            <w:tcW w:w="2410" w:type="dxa"/>
-            <w:vAlign w:val="center"/>
-          </w:tcPr>
-          <w:p>
-            <w:pPr>
-              <w:jc w:val="center"/>
-            </w:pPr>
-            <w:proofErr w:type="gramStart"/>
-            <w:r>
-              <w:t>string</w:t>
-            </w:r>
-            <w:proofErr w:type="gramEnd"/>
-          </w:p>
-        </w:tc>
-        <w:tc>
-          <w:tcPr>
-            <w:tcW w:w="4419" w:type="dxa"/>
-            <w:vAlign w:val="center"/>
-          </w:tcPr>
-          <w:p>
-            <w:r>
-              <w:t>Specifies the meaning of the parameter and the accepted values.</w:t>
-            </w:r>
-          </w:p>
-        </w:tc>
-      </w:tr>
-      <w:tr>
-        <w:trPr>
-          <w:trHeight w:val="567"/>
-        </w:trPr>
-        <w:tc>
-          <w:tcPr>
-            <w:tcW w:w="1809" w:type="dxa"/>
-            <w:vAlign w:val="center"/>
-          </w:tcPr>
-          <w:p>
-            <w:pPr>
-              <w:jc w:val="center"/>
-            </w:pPr>
-            <w:proofErr w:type="gramStart"/>
-            <w:r>
-              <w:t>required</w:t>
-            </w:r>
-            <w:proofErr w:type="gramEnd"/>
-          </w:p>
-        </w:tc>
-        <w:tc>
-          <w:tcPr>
-            <w:tcW w:w="2410" w:type="dxa"/>
-            <w:vAlign w:val="center"/>
-          </w:tcPr>
-          <w:p>
-            <w:pPr>
-              <w:jc w:val="center"/>
-            </w:pPr>
-            <w:proofErr w:type="spellStart"/>
-            <w:proofErr w:type="gramStart"/>
             <w:r>
               <w:t>boolean</w:t>
             </w:r>
-            <w:proofErr w:type="spellEnd"/>
-            <w:proofErr w:type="gramEnd"/>
-          </w:p>
-        </w:tc>
-        <w:tc>
-          <w:tcPr>
-            <w:tcW w:w="4419" w:type="dxa"/>
-            <w:vAlign w:val="center"/>
-          </w:tcPr>
-          <w:p>
-            <w:pPr>
-              <w:rPr>
-                <w:b/>
-              </w:rPr>
-            </w:pPr>
-            <w:r>
-              <w:rPr>
-                <w:b/>
-              </w:rPr>
-              <w:t>Required</w:t>
-            </w:r>
-            <w:r>
-              <w:rPr>
-                <w:b/>
-              </w:rPr>
-              <w:t xml:space="preserve"> </w:t>
-            </w:r>
-            <w:r>
-              <w:t>if included</w:t>
-            </w:r>
-            <w:r>
-              <w:t>.</w:t>
-            </w:r>
-            <w:r>
-              <w:t xml:space="preserve"> Specifies if the parameter is either required (true) or optional (false).</w:t>
-            </w:r>
-          </w:p>
-        </w:tc>
-      </w:tr>
-      <w:tr>
-        <w:trPr>
-          <w:trHeight w:val="567"/>
-        </w:trPr>
-        <w:tc>
-          <w:tcPr>
-            <w:tcW w:w="1809" w:type="dxa"/>
-            <w:vAlign w:val="center"/>
-          </w:tcPr>
-          <w:p>
-            <w:pPr>
-              <w:jc w:val="center"/>
-            </w:pPr>
-            <w:proofErr w:type="gramStart"/>
-            <w:r>
-              <w:t>type</w:t>
-            </w:r>
-            <w:proofErr w:type="gramEnd"/>
-          </w:p>
-        </w:tc>
-        <w:tc>
-          <w:tcPr>
-            <w:tcW w:w="2410" w:type="dxa"/>
-            <w:vAlign w:val="center"/>
-          </w:tcPr>
-          <w:p>
-            <w:pPr>
-              <w:jc w:val="center"/>
-            </w:pPr>
-            <w:proofErr w:type="gramStart"/>
-            <w:r>
-              <w:t>string</w:t>
-            </w:r>
-            <w:proofErr w:type="gramEnd"/>
-          </w:p>
-        </w:tc>
-        <w:tc>
-          <w:tcPr>
-            <w:tcW w:w="4419" w:type="dxa"/>
-            <w:vAlign w:val="center"/>
-          </w:tcPr>
-          <w:p>
-            <w:r>
-              <w:rPr>
-                <w:b/>
-              </w:rPr>
-              <w:t>Required</w:t>
-            </w:r>
-            <w:r>
-              <w:rPr>
-                <w:b/>
-              </w:rPr>
-              <w:t xml:space="preserve"> </w:t>
-            </w:r>
-            <w:r>
-              <w:t>if included</w:t>
-            </w:r>
-            <w:r>
-              <w:t>.</w:t>
-            </w:r>
-            <w:r>
-              <w:t xml:space="preserve"> Specifies the type of the parameter. </w:t>
-            </w:r>
-          </w:p>
-          <w:p/>
-          <w:p>
-            <w:r>
-              <w:t>This field can be filled with one of the following types:</w:t>
-            </w:r>
-          </w:p>
-          <w:p>
-            <w:pPr>
-              <w:pStyle w:val="Prrafodelista"/>
-              <w:numPr>
-                <w:ilvl w:val="0"/>
-                <w:numId w:val="9"/>
-              </w:numPr>
-            </w:pPr>
-            <w:r>
-              <w:t>“</w:t>
-            </w:r>
-            <w:proofErr w:type="gramStart"/>
-            <w:r>
-              <w:t>string</w:t>
-            </w:r>
-            <w:proofErr w:type="gramEnd"/>
-            <w:r>
-              <w:t>”</w:t>
-            </w:r>
-          </w:p>
-          <w:p>
-            <w:pPr>
-              <w:pStyle w:val="Prrafodelista"/>
-              <w:numPr>
-                <w:ilvl w:val="0"/>
-                <w:numId w:val="9"/>
-              </w:numPr>
-            </w:pPr>
-            <w:r>
-              <w:t>“</w:t>
-            </w:r>
-            <w:proofErr w:type="gramStart"/>
-            <w:r>
-              <w:t>integer</w:t>
-            </w:r>
-            <w:proofErr w:type="gramEnd"/>
-            <w:r>
-              <w:t>”</w:t>
-            </w:r>
-          </w:p>
-          <w:p>
-            <w:pPr>
-              <w:pStyle w:val="Prrafodelista"/>
-              <w:numPr>
-                <w:ilvl w:val="0"/>
-                <w:numId w:val="9"/>
-              </w:numPr>
-            </w:pPr>
-            <w:r>
-              <w:t>“</w:t>
-            </w:r>
-            <w:proofErr w:type="gramStart"/>
-            <w:r>
-              <w:t>number</w:t>
-            </w:r>
-            <w:proofErr w:type="gramEnd"/>
-            <w:r>
-              <w:t>”</w:t>
-            </w:r>
-          </w:p>
-          <w:p>
-            <w:pPr>
-              <w:pStyle w:val="Prrafodelista"/>
-              <w:numPr>
-                <w:ilvl w:val="0"/>
-                <w:numId w:val="9"/>
-              </w:numPr>
-            </w:pPr>
-            <w:r>
-              <w:t>“</w:t>
-            </w:r>
-            <w:proofErr w:type="spellStart"/>
-            <w:proofErr w:type="gramStart"/>
-            <w:r>
-              <w:t>boolean</w:t>
-            </w:r>
-            <w:proofErr w:type="spellEnd"/>
-            <w:proofErr w:type="gramEnd"/>
-            <w:r>
-              <w:t>”</w:t>
-            </w:r>
-          </w:p>
-        </w:tc>
-      </w:tr>
-    </w:tbl>
-    <w:p>
-      <w:pPr>
-        <w:pStyle w:val="Ttulo2"/>
-      </w:pPr>
-      <w:r>
-        <w:t>1.14</w:t>
-      </w:r>
-      <w:r>
-        <w:t xml:space="preserve">. </w:t>
-      </w:r>
-      <w:r>
-        <w:t>Body</w:t>
-      </w:r>
-      <w:r>
-        <w:t xml:space="preserve"> Object</w:t>
-      </w:r>
-    </w:p>
-    <w:p>
-      <w:pPr>
-        <w:pStyle w:val="Code"/>
-      </w:pPr>
-      <w:r>
-        <w:t>"&lt;</w:t>
-      </w:r>
-      <w:proofErr w:type="spellStart"/>
-      <w:proofErr w:type="gramStart"/>
-      <w:r>
-        <w:t>object</w:t>
-      </w:r>
-      <w:r>
-        <w:t>Name</w:t>
-      </w:r>
-      <w:proofErr w:type="spellEnd"/>
-      <w:proofErr w:type="gramEnd"/>
-      <w:r>
-        <w:t xml:space="preserve">&gt;": { </w:t>
-      </w:r>
-    </w:p>
-    <w:p>
-      <w:pPr>
-        <w:pStyle w:val="Code"/>
-        <w:ind w:firstLine="708"/>
-      </w:pPr>
-      <w:r>
-        <w:t>"</w:t>
-      </w:r>
-      <w:proofErr w:type="gramStart"/>
-      <w:r>
-        <w:t>type</w:t>
-      </w:r>
-      <w:proofErr w:type="gramEnd"/>
-      <w:r>
-        <w:t>": &lt;string&gt;</w:t>
-      </w:r>
-      <w:r>
-        <w:t>,</w:t>
-      </w:r>
-    </w:p>
-    <w:p>
-      <w:pPr>
-        <w:pStyle w:val="Code"/>
-      </w:pPr>
-      <w:r>
-        <w:tab/>
-        <w:t>"</w:t>
-      </w:r>
-      <w:proofErr w:type="gramStart"/>
-      <w:r>
-        <w:t>items</w:t>
-      </w:r>
-      <w:proofErr w:type="gramEnd"/>
-      <w:r>
-        <w:t>": &lt;string&gt;,</w:t>
-      </w:r>
-    </w:p>
-    <w:p>
-      <w:pPr>
-        <w:pStyle w:val="Code"/>
-      </w:pPr>
-      <w:r>
-        <w:tab/>
-        <w:t>"</w:t>
-      </w:r>
-      <w:proofErr w:type="gramStart"/>
-      <w:r>
-        <w:t>description</w:t>
-      </w:r>
-      <w:proofErr w:type="gramEnd"/>
-      <w:r>
-        <w:t>": &lt;string&gt;</w:t>
-      </w:r>
-      <w:r>
-        <w:t>,</w:t>
-      </w:r>
-    </w:p>
-    <w:p>
-      <w:pPr>
-        <w:pStyle w:val="Code"/>
-      </w:pPr>
-      <w:r>
-        <w:tab/>
-        <w:t>"</w:t>
-      </w:r>
-      <w:proofErr w:type="gramStart"/>
-      <w:r>
-        <w:t>p</w:t>
-      </w:r>
-      <w:r>
-        <w:t>roperties</w:t>
-      </w:r>
-      <w:proofErr w:type="gramEnd"/>
-      <w:r>
-        <w:t>": &lt;</w:t>
-      </w:r>
-      <w:r>
-        <w:t>Body</w:t>
-      </w:r>
-      <w:r>
-        <w:t xml:space="preserve"> Object&gt;,</w:t>
-      </w:r>
-    </w:p>
-    <w:p>
-      <w:pPr>
-        <w:pStyle w:val="Code"/>
-      </w:pPr>
-      <w:r>
-        <w:tab/>
-        <w:t>"</w:t>
-      </w:r>
-      <w:proofErr w:type="gramStart"/>
-      <w:r>
-        <w:t>required</w:t>
-      </w:r>
-      <w:proofErr w:type="gramEnd"/>
-      <w:r>
-        <w:t>": &lt;</w:t>
-      </w:r>
-      <w:proofErr w:type="spellStart"/>
-      <w:r>
-        <w:t>boolean</w:t>
-      </w:r>
-      <w:proofErr w:type="spellEnd"/>
-      <w:r>
-        <w:t>&gt;</w:t>
-      </w:r>
-    </w:p>
-    <w:p>
-      <w:pPr>
-        <w:pStyle w:val="Code"/>
-      </w:pPr>
-      <w:r>
-        <w:t>}</w:t>
-      </w:r>
-    </w:p>
-    <w:p/>
-    <w:tbl>
-      <w:tblPr>
-        <w:tblStyle w:val="Tablaconcuadrcula"/>
-        <w:tblW w:w="0" w:type="auto"/>
-        <w:tblLook w:val="04A0" w:firstRow="1" w:lastRow="0" w:firstColumn="1" w:lastColumn="0" w:noHBand="0" w:noVBand="1"/>
-      </w:tblPr>
-      <w:tblGrid>
-        <w:gridCol w:w="1809"/>
-        <w:gridCol w:w="1985"/>
-        <w:gridCol w:w="4844"/>
-      </w:tblGrid>
-      <w:tr>
-        <w:trPr>
-          <w:trHeight w:val="567"/>
-        </w:trPr>
-        <w:tc>
-          <w:tcPr>
-            <w:tcW w:w="1809" w:type="dxa"/>
-            <w:vAlign w:val="center"/>
-          </w:tcPr>
-          <w:p>
-            <w:pPr>
-              <w:jc w:val="center"/>
-              <w:rPr>
-                <w:b/>
-              </w:rPr>
-            </w:pPr>
-            <w:r>
-              <w:rPr>
-                <w:b/>
-              </w:rPr>
-              <w:t>Field Name</w:t>
-            </w:r>
-          </w:p>
-        </w:tc>
-        <w:tc>
-          <w:tcPr>
-            <w:tcW w:w="1985" w:type="dxa"/>
-            <w:vAlign w:val="center"/>
-          </w:tcPr>
-          <w:p>
-            <w:pPr>
-              <w:jc w:val="center"/>
-              <w:rPr>
-                <w:b/>
-              </w:rPr>
-            </w:pPr>
-            <w:r>
-              <w:rPr>
-                <w:b/>
-              </w:rPr>
-              <w:t>Type</w:t>
-            </w:r>
-          </w:p>
-        </w:tc>
-        <w:tc>
-          <w:tcPr>
-            <w:tcW w:w="4844" w:type="dxa"/>
-            <w:vAlign w:val="center"/>
-          </w:tcPr>
-          <w:p>
-            <w:pPr>
-              <w:jc w:val="center"/>
-              <w:rPr>
-                <w:b/>
-              </w:rPr>
-            </w:pPr>
-            <w:r>
-              <w:rPr>
-                <w:b/>
-              </w:rPr>
-              <w:t>Description</w:t>
-            </w:r>
-          </w:p>
-        </w:tc>
-      </w:tr>
-      <w:tr>
-        <w:trPr>
-          <w:trHeight w:val="567"/>
-        </w:trPr>
-        <w:tc>
-          <w:tcPr>
-            <w:tcW w:w="1809" w:type="dxa"/>
-            <w:vAlign w:val="center"/>
-          </w:tcPr>
-          <w:p>
-            <w:pPr>
-              <w:jc w:val="center"/>
-            </w:pPr>
-            <w:proofErr w:type="spellStart"/>
-            <w:proofErr w:type="gramStart"/>
-            <w:r>
-              <w:t>object</w:t>
-            </w:r>
-            <w:r>
-              <w:t>Name</w:t>
-            </w:r>
-            <w:proofErr w:type="spellEnd"/>
-            <w:proofErr w:type="gramEnd"/>
-          </w:p>
-        </w:tc>
-        <w:tc>
-          <w:tcPr>
-            <w:tcW w:w="1985" w:type="dxa"/>
-            <w:vAlign w:val="center"/>
-          </w:tcPr>
-          <w:p>
-            <w:pPr>
-              <w:jc w:val="center"/>
-            </w:pPr>
-            <w:proofErr w:type="gramStart"/>
-            <w:r>
-              <w:t>string</w:t>
-            </w:r>
-            <w:proofErr w:type="gramEnd"/>
-          </w:p>
-        </w:tc>
-        <w:tc>
-          <w:tcPr>
-            <w:tcW w:w="4844" w:type="dxa"/>
-            <w:vAlign w:val="center"/>
-          </w:tcPr>
-          <w:p>
-            <w:r>
-              <w:rPr>
-                <w:b/>
-              </w:rPr>
-              <w:t>Required</w:t>
-            </w:r>
-            <w:r>
-              <w:rPr>
-                <w:b/>
-              </w:rPr>
-              <w:t xml:space="preserve"> </w:t>
-            </w:r>
-            <w:r>
-              <w:t>if included</w:t>
-            </w:r>
-            <w:r>
-              <w:t>.</w:t>
-            </w:r>
-            <w:r>
-              <w:t xml:space="preserve"> </w:t>
-            </w:r>
-            <w:r>
-              <w:t>Specifies the name of the object.</w:t>
-            </w:r>
-          </w:p>
-        </w:tc>
-      </w:tr>
-      <w:tr>
-        <w:trPr>
-          <w:trHeight w:val="567"/>
-        </w:trPr>
-        <w:tc>
-          <w:tcPr>
-            <w:tcW w:w="1809" w:type="dxa"/>
-            <w:vAlign w:val="center"/>
-          </w:tcPr>
-          <w:p>
-            <w:pPr>
-              <w:jc w:val="center"/>
-            </w:pPr>
-            <w:proofErr w:type="gramStart"/>
-            <w:r>
-              <w:t>type</w:t>
-            </w:r>
-            <w:proofErr w:type="gramEnd"/>
-          </w:p>
-        </w:tc>
-        <w:tc>
-          <w:tcPr>
-            <w:tcW w:w="1985" w:type="dxa"/>
-            <w:vAlign w:val="center"/>
-          </w:tcPr>
-          <w:p>
-            <w:pPr>
-              <w:jc w:val="center"/>
-            </w:pPr>
-            <w:proofErr w:type="gramStart"/>
-            <w:r>
-              <w:t>string</w:t>
-            </w:r>
-            <w:proofErr w:type="gramEnd"/>
-          </w:p>
-        </w:tc>
-        <w:tc>
-          <w:tcPr>
-            <w:tcW w:w="4844" w:type="dxa"/>
-            <w:vAlign w:val="center"/>
-          </w:tcPr>
-          <w:p>
-            <w:r>
-              <w:rPr>
-                <w:b/>
-              </w:rPr>
-              <w:t>Required</w:t>
-            </w:r>
-            <w:r>
-              <w:rPr>
-                <w:b/>
-              </w:rPr>
-              <w:t xml:space="preserve"> </w:t>
-            </w:r>
-            <w:r>
-              <w:t>if included</w:t>
-            </w:r>
-            <w:r>
-              <w:t xml:space="preserve">. Specifies the type of the object. </w:t>
-            </w:r>
-          </w:p>
-          <w:p/>
-          <w:p>
-            <w:r>
-              <w:t>This field can be filled with one of the following types:</w:t>
-            </w:r>
-          </w:p>
-          <w:p>
-            <w:pPr>
-              <w:pStyle w:val="Prrafodelista"/>
-              <w:numPr>
-                <w:ilvl w:val="0"/>
-                <w:numId w:val="9"/>
-              </w:numPr>
-            </w:pPr>
-            <w:r>
-              <w:t>“</w:t>
-            </w:r>
-            <w:proofErr w:type="gramStart"/>
-            <w:r>
-              <w:t>object</w:t>
-            </w:r>
-            <w:proofErr w:type="gramEnd"/>
-            <w:r>
-              <w:t>”</w:t>
-            </w:r>
-          </w:p>
-          <w:p>
-            <w:pPr>
-              <w:pStyle w:val="Prrafodelista"/>
-              <w:numPr>
-                <w:ilvl w:val="0"/>
-                <w:numId w:val="9"/>
-              </w:numPr>
-            </w:pPr>
-            <w:r>
-              <w:t>“</w:t>
-            </w:r>
-            <w:proofErr w:type="gramStart"/>
-            <w:r>
-              <w:t>string</w:t>
-            </w:r>
-            <w:proofErr w:type="gramEnd"/>
-            <w:r>
-              <w:t>”</w:t>
-            </w:r>
-          </w:p>
-          <w:p>
-            <w:pPr>
-              <w:pStyle w:val="Prrafodelista"/>
-              <w:numPr>
-                <w:ilvl w:val="0"/>
-                <w:numId w:val="9"/>
-              </w:numPr>
-            </w:pPr>
-            <w:r>
-              <w:t>“</w:t>
-            </w:r>
-            <w:proofErr w:type="gramStart"/>
-            <w:r>
-              <w:t>integer</w:t>
-            </w:r>
-            <w:proofErr w:type="gramEnd"/>
-            <w:r>
-              <w:t>”</w:t>
-            </w:r>
-          </w:p>
-          <w:p>
-            <w:pPr>
-              <w:pStyle w:val="Prrafodelista"/>
-              <w:numPr>
-                <w:ilvl w:val="0"/>
-                <w:numId w:val="9"/>
-              </w:numPr>
-            </w:pPr>
-            <w:r>
-              <w:t>“</w:t>
-            </w:r>
-            <w:proofErr w:type="gramStart"/>
-            <w:r>
-              <w:t>number</w:t>
-            </w:r>
-            <w:proofErr w:type="gramEnd"/>
-            <w:r>
-              <w:t>”</w:t>
-            </w:r>
-          </w:p>
-          <w:p>
-            <w:pPr>
-              <w:pStyle w:val="Prrafodelista"/>
-              <w:numPr>
-                <w:ilvl w:val="0"/>
-                <w:numId w:val="9"/>
-              </w:numPr>
-            </w:pPr>
-            <w:r>
-              <w:t>“</w:t>
-            </w:r>
-            <w:proofErr w:type="spellStart"/>
-            <w:proofErr w:type="gramStart"/>
-            <w:r>
-              <w:t>boolean</w:t>
-            </w:r>
-            <w:proofErr w:type="spellEnd"/>
-            <w:proofErr w:type="gramEnd"/>
-            <w:r>
-              <w:t>”</w:t>
-            </w:r>
-          </w:p>
-          <w:p>
-            <w:pPr>
-              <w:pStyle w:val="Prrafodelista"/>
-              <w:numPr>
-                <w:ilvl w:val="0"/>
-                <w:numId w:val="9"/>
-              </w:numPr>
-            </w:pPr>
-            <w:r>
-              <w:t>“</w:t>
-            </w:r>
-            <w:proofErr w:type="gramStart"/>
-            <w:r>
-              <w:t>array</w:t>
-            </w:r>
-            <w:proofErr w:type="gramEnd"/>
-            <w:r>
-              <w:t>”</w:t>
-            </w:r>
-          </w:p>
-        </w:tc>
-      </w:tr>
-      <w:tr>
-        <w:trPr>
-          <w:trHeight w:val="567"/>
-        </w:trPr>
-        <w:tc>
-          <w:tcPr>
-            <w:tcW w:w="1809" w:type="dxa"/>
-            <w:vAlign w:val="center"/>
-          </w:tcPr>
-          <w:p>
-            <w:pPr>
-              <w:jc w:val="center"/>
-            </w:pPr>
-            <w:proofErr w:type="gramStart"/>
-            <w:r>
-              <w:t>items</w:t>
-            </w:r>
-            <w:proofErr w:type="gramEnd"/>
-          </w:p>
-        </w:tc>
-        <w:tc>
-          <w:tcPr>
-            <w:tcW w:w="1985" w:type="dxa"/>
-            <w:vAlign w:val="center"/>
-          </w:tcPr>
-          <w:p>
-            <w:pPr>
-              <w:jc w:val="center"/>
-            </w:pPr>
-            <w:proofErr w:type="gramStart"/>
-            <w:r>
-              <w:t>string</w:t>
-            </w:r>
-            <w:proofErr w:type="gramEnd"/>
-          </w:p>
-        </w:tc>
-        <w:tc>
-          <w:tcPr>
-            <w:tcW w:w="4844" w:type="dxa"/>
-            <w:vAlign w:val="center"/>
-          </w:tcPr>
-          <w:p>
-            <w:r>
-              <w:rPr>
-                <w:b/>
-              </w:rPr>
-              <w:t xml:space="preserve">Required </w:t>
-            </w:r>
-            <w:r>
-              <w:t xml:space="preserve">if </w:t>
-            </w:r>
-            <w:r>
-              <w:t xml:space="preserve">type is ”array”. Specifies the type of array items. </w:t>
-            </w:r>
-          </w:p>
-          <w:p/>
-          <w:p>
-            <w:r>
-              <w:t>This field can be filled with one of the following types:</w:t>
-            </w:r>
-          </w:p>
-          <w:p>
-            <w:pPr>
-              <w:pStyle w:val="Prrafodelista"/>
-              <w:numPr>
-                <w:ilvl w:val="0"/>
-                <w:numId w:val="10"/>
-              </w:numPr>
-            </w:pPr>
-            <w:r>
-              <w:t>“</w:t>
-            </w:r>
-            <w:proofErr w:type="gramStart"/>
-            <w:r>
-              <w:t>object</w:t>
-            </w:r>
-            <w:proofErr w:type="gramEnd"/>
-            <w:r>
-              <w:t>”</w:t>
-            </w:r>
-          </w:p>
-          <w:p>
-            <w:pPr>
-              <w:pStyle w:val="Prrafodelista"/>
-              <w:numPr>
-                <w:ilvl w:val="0"/>
-                <w:numId w:val="10"/>
-              </w:numPr>
-            </w:pPr>
-            <w:r>
-              <w:t>“</w:t>
-            </w:r>
-            <w:proofErr w:type="gramStart"/>
-            <w:r>
-              <w:t>string</w:t>
-            </w:r>
-            <w:proofErr w:type="gramEnd"/>
-            <w:r>
-              <w:t>”</w:t>
-            </w:r>
-          </w:p>
-          <w:p>
-            <w:pPr>
-              <w:pStyle w:val="Prrafodelista"/>
-              <w:numPr>
-                <w:ilvl w:val="0"/>
-                <w:numId w:val="10"/>
-              </w:numPr>
-            </w:pPr>
-            <w:r>
-              <w:t>“</w:t>
-            </w:r>
-            <w:proofErr w:type="gramStart"/>
-            <w:r>
-              <w:t>integer</w:t>
-            </w:r>
-            <w:proofErr w:type="gramEnd"/>
-            <w:r>
-              <w:t>”</w:t>
-            </w:r>
-          </w:p>
-          <w:p>
-            <w:pPr>
-              <w:pStyle w:val="Prrafodelista"/>
-              <w:numPr>
-                <w:ilvl w:val="0"/>
-                <w:numId w:val="10"/>
-              </w:numPr>
-            </w:pPr>
-            <w:r>
-              <w:t>“</w:t>
-            </w:r>
-            <w:proofErr w:type="gramStart"/>
-            <w:r>
-              <w:t>number</w:t>
-            </w:r>
-            <w:proofErr w:type="gramEnd"/>
-            <w:r>
-              <w:t>”</w:t>
-            </w:r>
-          </w:p>
-          <w:p>
-            <w:pPr>
-              <w:pStyle w:val="Prrafodelista"/>
-              <w:numPr>
-                <w:ilvl w:val="0"/>
-                <w:numId w:val="10"/>
-              </w:numPr>
-            </w:pPr>
-            <w:r>
-              <w:t>“</w:t>
-            </w:r>
-            <w:proofErr w:type="spellStart"/>
-            <w:proofErr w:type="gramStart"/>
-            <w:r>
-              <w:t>boolean</w:t>
-            </w:r>
-            <w:proofErr w:type="spellEnd"/>
-            <w:proofErr w:type="gramEnd"/>
-            <w:r>
-              <w:t>”</w:t>
-            </w:r>
-          </w:p>
-        </w:tc>
-      </w:tr>
-      <w:tr>
-        <w:trPr>
-          <w:trHeight w:val="567"/>
-        </w:trPr>
-        <w:tc>
-          <w:tcPr>
-            <w:tcW w:w="1809" w:type="dxa"/>
-            <w:vAlign w:val="center"/>
-          </w:tcPr>
-          <w:p>
-            <w:pPr>
-              <w:jc w:val="center"/>
-            </w:pPr>
-            <w:proofErr w:type="gramStart"/>
-            <w:r>
-              <w:t>description</w:t>
-            </w:r>
-            <w:proofErr w:type="gramEnd"/>
-          </w:p>
-        </w:tc>
-        <w:tc>
-          <w:tcPr>
-            <w:tcW w:w="1985" w:type="dxa"/>
-            <w:vAlign w:val="center"/>
-          </w:tcPr>
-          <w:p>
-            <w:pPr>
-              <w:jc w:val="center"/>
-            </w:pPr>
-            <w:proofErr w:type="gramStart"/>
-            <w:r>
-              <w:t>string</w:t>
-            </w:r>
-            <w:proofErr w:type="gramEnd"/>
-          </w:p>
-        </w:tc>
-        <w:tc>
-          <w:tcPr>
-            <w:tcW w:w="4844" w:type="dxa"/>
-            <w:vAlign w:val="center"/>
-          </w:tcPr>
-          <w:p>
-            <w:r>
-              <w:t>Specifies the meaning of the object and how to fill it.</w:t>
-            </w:r>
-          </w:p>
-        </w:tc>
-      </w:tr>
-      <w:tr>
-        <w:trPr>
-          <w:trHeight w:val="567"/>
-        </w:trPr>
-        <w:tc>
-          <w:tcPr>
-            <w:tcW w:w="1809" w:type="dxa"/>
-            <w:vAlign w:val="center"/>
-          </w:tcPr>
-          <w:p>
-            <w:pPr>
-              <w:jc w:val="center"/>
-            </w:pPr>
-            <w:proofErr w:type="gramStart"/>
-            <w:r>
-              <w:t>properties</w:t>
-            </w:r>
-            <w:proofErr w:type="gramEnd"/>
-          </w:p>
-        </w:tc>
-        <w:tc>
-          <w:tcPr>
-            <w:tcW w:w="1985" w:type="dxa"/>
-            <w:vAlign w:val="center"/>
-          </w:tcPr>
-          <w:p>
-            <w:pPr>
-              <w:jc w:val="center"/>
-            </w:pPr>
-            <w:r>
-              <w:t>Body Object</w:t>
-            </w:r>
-            <w:r>
-              <w:t xml:space="preserve"> </w:t>
-            </w:r>
-          </w:p>
-        </w:tc>
-        <w:tc>
-          <w:tcPr>
-            <w:tcW w:w="4844" w:type="dxa"/>
-            <w:vAlign w:val="center"/>
-          </w:tcPr>
-          <w:p>
-            <w:r>
-              <w:rPr>
-                <w:b/>
-              </w:rPr>
-              <w:t>Required</w:t>
-            </w:r>
-            <w:r>
-              <w:t xml:space="preserve"> if type is “object”. </w:t>
-            </w:r>
-            <w:r>
-              <w:t>In this case, s</w:t>
-            </w:r>
-            <w:r>
-              <w:t>pecifies the properties of the object. Each property</w:t>
-            </w:r>
-            <w:r>
-              <w:t xml:space="preserve"> is considered as a body object.</w:t>
-            </w:r>
-            <w:r>
-              <w:t xml:space="preserve"> </w:t>
-            </w:r>
-            <w:r>
-              <w:t xml:space="preserve">This means that </w:t>
-            </w:r>
-            <w:r>
-              <w:t>properties are like sub-objects and</w:t>
-            </w:r>
-            <w:r>
-              <w:t xml:space="preserve"> therefore</w:t>
-            </w:r>
-            <w:r>
-              <w:t xml:space="preserve"> can contain other sub-properties. </w:t>
-            </w:r>
-          </w:p>
-          <w:p/>
-          <w:p>
-            <w:r>
-              <w:rPr>
-                <w:b/>
-              </w:rPr>
-              <w:t>Required</w:t>
-            </w:r>
-            <w:r>
-              <w:t xml:space="preserve"> if type is </w:t>
-            </w:r>
-            <w:r>
-              <w:t xml:space="preserve">“array” and items is “object”. </w:t>
-            </w:r>
-            <w:r>
-              <w:t>In this case, s</w:t>
-            </w:r>
-            <w:r>
-              <w:t xml:space="preserve">pecifies the </w:t>
-            </w:r>
-            <w:r>
-              <w:t>kind of objects that the array can contain</w:t>
-            </w:r>
-            <w:r>
-              <w:t xml:space="preserve">. </w:t>
-            </w:r>
-            <w:r>
-              <w:t>Therefore</w:t>
-            </w:r>
-            <w:r>
-              <w:t xml:space="preserve">, </w:t>
-            </w:r>
-            <w:r>
-              <w:t xml:space="preserve">one and </w:t>
-            </w:r>
-            <w:r>
-              <w:t xml:space="preserve">only one property can be specified </w:t>
-            </w:r>
-            <w:r>
-              <w:t>in order to avoid</w:t>
-            </w:r>
-            <w:r>
-              <w:t xml:space="preserve"> the mixture of different</w:t>
-            </w:r>
-            <w:r>
-              <w:t xml:space="preserve"> object types</w:t>
-            </w:r>
-            <w:r>
-              <w:t xml:space="preserve">.  </w:t>
-            </w:r>
-          </w:p>
-        </w:tc>
-      </w:tr>
-      <w:tr>
-        <w:trPr>
-          <w:trHeight w:val="567"/>
-        </w:trPr>
-        <w:tc>
-          <w:tcPr>
-            <w:tcW w:w="1809" w:type="dxa"/>
-            <w:vAlign w:val="center"/>
-          </w:tcPr>
-          <w:p>
-            <w:pPr>
-              <w:jc w:val="center"/>
-            </w:pPr>
-            <w:proofErr w:type="gramStart"/>
-            <w:r>
-              <w:t>required</w:t>
-            </w:r>
-            <w:proofErr w:type="gramEnd"/>
-          </w:p>
-        </w:tc>
-        <w:tc>
-          <w:tcPr>
-            <w:tcW w:w="1985" w:type="dxa"/>
-            <w:vAlign w:val="center"/>
-          </w:tcPr>
-          <w:p>
-            <w:pPr>
-              <w:jc w:val="center"/>
-            </w:pPr>
-            <w:proofErr w:type="spellStart"/>
-            <w:proofErr w:type="gramStart"/>
-            <w:r>
-              <w:t>boolean</w:t>
-            </w:r>
-            <w:proofErr w:type="spellEnd"/>
-            <w:proofErr w:type="gramEnd"/>
-          </w:p>
-        </w:tc>
-        <w:tc>
-          <w:tcPr>
-            <w:tcW w:w="4844" w:type="dxa"/>
-            <w:vAlign w:val="center"/>
-          </w:tcPr>
-          <w:p>
-            <w:pPr>
-              <w:rPr>
-                <w:b/>
-              </w:rPr>
-            </w:pPr>
-            <w:r>
-              <w:rPr>
-                <w:b/>
-              </w:rPr>
-              <w:t>Required</w:t>
-            </w:r>
-            <w:r>
-              <w:rPr>
-                <w:b/>
-              </w:rPr>
-              <w:t xml:space="preserve"> </w:t>
-            </w:r>
-            <w:r>
-              <w:t>if included</w:t>
-            </w:r>
-            <w:r>
-              <w:t>.</w:t>
-            </w:r>
-            <w:r>
-              <w:t xml:space="preserve"> Specifies if the object is either required (true) or optional (false).</w:t>
-            </w:r>
-          </w:p>
-        </w:tc>
-      </w:tr>
-    </w:tbl>
-    <w:p>
-      <w:pPr>
-        <w:pStyle w:val="Ttulo2"/>
-      </w:pPr>
-      <w:r>
-        <w:t>1.15</w:t>
-      </w:r>
-      <w:r>
-        <w:t xml:space="preserve">. </w:t>
-      </w:r>
-      <w:r>
-        <w:t>Body</w:t>
-      </w:r>
-      <w:r>
-        <w:t xml:space="preserve"> Object </w:t>
-      </w:r>
-      <w:r>
-        <w:t>Reference</w:t>
-      </w:r>
-    </w:p>
-    <w:p>
-      <w:pPr>
-        <w:pStyle w:val="Code"/>
-      </w:pPr>
-      <w:r>
-        <w:t>{</w:t>
-      </w:r>
-    </w:p>
-    <w:p>
-      <w:pPr>
-        <w:pStyle w:val="Code"/>
-      </w:pPr>
-      <w:r>
-        <w:tab/>
-        <w:t>"$</w:t>
-      </w:r>
-      <w:proofErr w:type="gramStart"/>
-      <w:r>
-        <w:t>ref</w:t>
-      </w:r>
-      <w:proofErr w:type="gramEnd"/>
-      <w:r>
-        <w:t>": &lt;</w:t>
-      </w:r>
-      <w:r>
-        <w:t>JSON Reference</w:t>
-      </w:r>
-      <w:r>
-        <w:t>&gt;,</w:t>
-      </w:r>
-    </w:p>
-    <w:p>
-      <w:pPr>
-        <w:pStyle w:val="Code"/>
-      </w:pPr>
-      <w:r>
-        <w:tab/>
-        <w:t>"</w:t>
-      </w:r>
-      <w:proofErr w:type="gramStart"/>
-      <w:r>
-        <w:t>required</w:t>
-      </w:r>
-      <w:proofErr w:type="gramEnd"/>
-      <w:r>
-        <w:t>": &lt;</w:t>
-      </w:r>
-      <w:proofErr w:type="spellStart"/>
-      <w:r>
-        <w:t>boolean</w:t>
-      </w:r>
-      <w:proofErr w:type="spellEnd"/>
-      <w:r>
-        <w:t>&gt;</w:t>
-      </w:r>
-    </w:p>
-    <w:p>
-      <w:pPr>
-        <w:pStyle w:val="Code"/>
-      </w:pPr>
-      <w:r>
-        <w:t>}</w:t>
-      </w:r>
-    </w:p>
-    <w:p/>
-    <w:tbl>
-      <w:tblPr>
-        <w:tblStyle w:val="Tablaconcuadrcula"/>
-        <w:tblW w:w="0" w:type="auto"/>
-        <w:tblLook w:val="04A0" w:firstRow="1" w:lastRow="0" w:firstColumn="1" w:lastColumn="0" w:noHBand="0" w:noVBand="1"/>
-      </w:tblPr>
-      <w:tblGrid>
-        <w:gridCol w:w="1809"/>
-        <w:gridCol w:w="2410"/>
-        <w:gridCol w:w="4419"/>
-      </w:tblGrid>
-      <w:tr>
-        <w:trPr>
-          <w:trHeight w:val="567"/>
-        </w:trPr>
-        <w:tc>
-          <w:tcPr>
-            <w:tcW w:w="1809" w:type="dxa"/>
-            <w:vAlign w:val="center"/>
-          </w:tcPr>
-          <w:p>
-            <w:pPr>
-              <w:jc w:val="center"/>
-              <w:rPr>
-                <w:b/>
-              </w:rPr>
-            </w:pPr>
-            <w:r>
-              <w:rPr>
-                <w:b/>
-              </w:rPr>
-              <w:t>Field Name</w:t>
-            </w:r>
-          </w:p>
-        </w:tc>
-        <w:tc>
-          <w:tcPr>
-            <w:tcW w:w="2410" w:type="dxa"/>
-            <w:vAlign w:val="center"/>
-          </w:tcPr>
-          <w:p>
-            <w:pPr>
-              <w:jc w:val="center"/>
-              <w:rPr>
-                <w:b/>
-              </w:rPr>
-            </w:pPr>
-            <w:r>
-              <w:rPr>
-                <w:b/>
-              </w:rPr>
-              <w:t>Type</w:t>
-            </w:r>
-          </w:p>
-        </w:tc>
-        <w:tc>
-          <w:tcPr>
-            <w:tcW w:w="4419" w:type="dxa"/>
-            <w:vAlign w:val="center"/>
-          </w:tcPr>
-          <w:p>
-            <w:pPr>
-              <w:jc w:val="center"/>
-              <w:rPr>
-                <w:b/>
-              </w:rPr>
-            </w:pPr>
-            <w:r>
-              <w:rPr>
-                <w:b/>
-              </w:rPr>
-              <w:t>Description</w:t>
-            </w:r>
-          </w:p>
-        </w:tc>
-      </w:tr>
-      <w:tr>
-        <w:trPr>
-          <w:trHeight w:val="567"/>
-        </w:trPr>
-        <w:tc>
-          <w:tcPr>
-            <w:tcW w:w="1809" w:type="dxa"/>
-            <w:vAlign w:val="center"/>
-          </w:tcPr>
-          <w:p>
-            <w:pPr>
-              <w:jc w:val="center"/>
-            </w:pPr>
-            <w:r>
-              <w:t>$</w:t>
-            </w:r>
-            <w:proofErr w:type="gramStart"/>
-            <w:r>
-              <w:t>ref</w:t>
-            </w:r>
-            <w:proofErr w:type="gramEnd"/>
-          </w:p>
-        </w:tc>
-        <w:tc>
-          <w:tcPr>
-            <w:tcW w:w="2410" w:type="dxa"/>
-            <w:vAlign w:val="center"/>
-          </w:tcPr>
-          <w:p>
-            <w:pPr>
-              <w:jc w:val="center"/>
-            </w:pPr>
-            <w:r>
-              <w:t>JSON Reference</w:t>
-            </w:r>
-          </w:p>
-        </w:tc>
-        <w:tc>
-          <w:tcPr>
-            <w:tcW w:w="4419" w:type="dxa"/>
-            <w:vAlign w:val="center"/>
-          </w:tcPr>
-          <w:p>
-            <w:r>
-              <w:rPr>
-                <w:b/>
-              </w:rPr>
-              <w:t>Required</w:t>
-            </w:r>
-            <w:r>
-              <w:t xml:space="preserve"> if included</w:t>
-            </w:r>
-            <w:r>
-              <w:t xml:space="preserve">. </w:t>
-            </w:r>
-            <w:r>
-              <w:t xml:space="preserve">Set a JSON reference </w:t>
-            </w:r>
-            <w:r>
-              <w:t xml:space="preserve">to another object defined in the service description </w:t>
-            </w:r>
-            <w:r>
-              <w:t>file</w:t>
-            </w:r>
-            <w:r>
-              <w:t xml:space="preserve">. This is useful to reuse </w:t>
-            </w:r>
-            <w:r>
-              <w:t>and avoid the duplication of</w:t>
-            </w:r>
-            <w:r>
-              <w:t xml:space="preserve"> objects</w:t>
-            </w:r>
-            <w:r>
-              <w:t>.</w:t>
-            </w:r>
-          </w:p>
-        </w:tc>
-      </w:tr>
-      <w:tr>
-        <w:trPr>
-          <w:trHeight w:val="567"/>
-        </w:trPr>
-        <w:tc>
-          <w:tcPr>
-            <w:tcW w:w="1809" w:type="dxa"/>
-            <w:vAlign w:val="center"/>
-          </w:tcPr>
-          <w:p>
-            <w:pPr>
-              <w:jc w:val="center"/>
-            </w:pPr>
-            <w:proofErr w:type="gramStart"/>
-            <w:r>
-              <w:t>required</w:t>
-            </w:r>
-            <w:proofErr w:type="gramEnd"/>
-          </w:p>
-        </w:tc>
-        <w:tc>
-          <w:tcPr>
-            <w:tcW w:w="2410" w:type="dxa"/>
-            <w:vAlign w:val="center"/>
-          </w:tcPr>
-          <w:p>
-            <w:pPr>
-              <w:jc w:val="center"/>
-            </w:pPr>
-            <w:proofErr w:type="spellStart"/>
-            <w:proofErr w:type="gramStart"/>
-            <w:r>
-              <w:t>boolean</w:t>
-            </w:r>
-            <w:proofErr w:type="spellEnd"/>
-            <w:proofErr w:type="gramEnd"/>
           </w:p>
         </w:tc>
         <w:tc>
@@ -10438,7 +9468,7 @@
 </file>
 
 <file path=customXml/itemProps1.xml><?xml version="1.0" encoding="utf-8"?>
-<ds:datastoreItem xmlns:ds="http://schemas.openxmlformats.org/officeDocument/2006/customXml" ds:itemID="{B993A86E-4537-6641-99BA-C165FCBD84D8}">
+<ds:datastoreItem xmlns:ds="http://schemas.openxmlformats.org/officeDocument/2006/customXml" ds:itemID="{BFEF9B64-A472-764A-918D-03E4A122B7BD}">
   <ds:schemaRefs>
     <ds:schemaRef ds:uri="http://schemas.openxmlformats.org/officeDocument/2006/bibliography"/>
   </ds:schemaRefs>

--- a/Documentation/Service Description/1 - Service Description Specification.docx
+++ b/Documentation/Service Description/1 - Service Description Specification.docx
@@ -2,14 +2,6 @@
 <file path=word/document.xml><?xml version="1.0" encoding="utf-8"?>
 <w:document xmlns:wpc="http://schemas.microsoft.com/office/word/2010/wordprocessingCanvas" xmlns:mo="http://schemas.microsoft.com/office/mac/office/2008/main" xmlns:mc="http://schemas.openxmlformats.org/markup-compatibility/2006" xmlns:mv="urn:schemas-microsoft-com:mac:vml" xmlns:o="urn:schemas-microsoft-com:office:office" xmlns:r="http://schemas.openxmlformats.org/officeDocument/2006/relationships" xmlns:m="http://schemas.openxmlformats.org/officeDocument/2006/math" xmlns:v="urn:schemas-microsoft-com:vml" xmlns:wp14="http://schemas.microsoft.com/office/word/2010/wordprocessingDrawing" xmlns:wp="http://schemas.openxmlformats.org/drawingml/2006/wordprocessingDrawing" xmlns:w10="urn:schemas-microsoft-com:office:word" xmlns:w="http://schemas.openxmlformats.org/wordprocessingml/2006/main" xmlns:w14="http://schemas.microsoft.com/office/word/2010/wordml" xmlns:wpg="http://schemas.microsoft.com/office/word/2010/wordprocessingGroup" xmlns:wpi="http://schemas.microsoft.com/office/word/2010/wordprocessingInk" xmlns:wne="http://schemas.microsoft.com/office/word/2006/wordml" xmlns:wps="http://schemas.microsoft.com/office/word/2010/wordprocessingShape" mc:Ignorable="w14 wp14">
   <w:body>
-    <w:p>
-      <w:r>
-        <w:rPr>
-          <w:highlight w:val="yellow"/>
-        </w:rPr>
-        <w:t>TODO: Specify other constrains such as length of strings…</w:t>
-      </w:r>
-    </w:p>
     <w:p>
       <w:pPr>
         <w:pStyle w:val="Ttulo1"/>
@@ -688,21 +680,21 @@
         <w:pStyle w:val="Code"/>
       </w:pPr>
       <w:r>
+        <w:tab/>
+      </w:r>
+      <w:r>
+        <w:t xml:space="preserve">"repository": </w:t>
+      </w:r>
+      <w:r>
+        <w:t>&lt;Repository Object&gt;,</w:t>
+      </w:r>
+    </w:p>
+    <w:p>
+      <w:pPr>
+        <w:pStyle w:val="Code"/>
+      </w:pPr>
+      <w:r>
         <w:lastRenderedPageBreak/>
-        <w:tab/>
-      </w:r>
-      <w:r>
-        <w:t xml:space="preserve">"repository": </w:t>
-      </w:r>
-      <w:r>
-        <w:t>&lt;Repository Object&gt;,</w:t>
-      </w:r>
-    </w:p>
-    <w:p>
-      <w:pPr>
-        <w:pStyle w:val="Code"/>
-      </w:pPr>
-      <w:r>
         <w:tab/>
       </w:r>
       <w:r>
@@ -1099,7 +1091,13 @@
               <w:t>MAJOR</w:t>
             </w:r>
             <w:r>
-              <w:t xml:space="preserve"> indicates that at least one service operation API has been modified and therefore the backwards-compatibility has been broken.  </w:t>
+              <w:t xml:space="preserve"> indicates that at least one service operation </w:t>
+            </w:r>
+            <w:r>
+              <w:t xml:space="preserve">of the </w:t>
+            </w:r>
+            <w:r>
+              <w:t xml:space="preserve">API has been modified and therefore the backwards-compatibility has been broken.  </w:t>
             </w:r>
           </w:p>
           <w:p>
@@ -4592,6 +4590,11 @@
             <w:r>
               <w:t>or  any combination of the previous one</w:t>
             </w:r>
+            <w:r>
+              <w:t>s</w:t>
+            </w:r>
+            <w:bookmarkStart w:id="0" w:name="_GoBack"/>
+            <w:bookmarkEnd w:id="0"/>
           </w:p>
           <w:p/>
           <w:p>
@@ -5501,8 +5504,6 @@
             <w:r>
               <w:t>if included</w:t>
             </w:r>
-            <w:bookmarkStart w:id="0" w:name="_GoBack"/>
-            <w:bookmarkEnd w:id="0"/>
             <w:r>
               <w:t xml:space="preserve">. </w:t>
             </w:r>
@@ -9468,7 +9469,7 @@
 </file>
 
 <file path=customXml/itemProps1.xml><?xml version="1.0" encoding="utf-8"?>
-<ds:datastoreItem xmlns:ds="http://schemas.openxmlformats.org/officeDocument/2006/customXml" ds:itemID="{BFEF9B64-A472-764A-918D-03E4A122B7BD}">
+<ds:datastoreItem xmlns:ds="http://schemas.openxmlformats.org/officeDocument/2006/customXml" ds:itemID="{F97B6ACE-BA9E-0244-A510-ED3C7CE3A420}">
   <ds:schemaRefs>
     <ds:schemaRef ds:uri="http://schemas.openxmlformats.org/officeDocument/2006/bibliography"/>
   </ds:schemaRefs>
